--- a/物业首页模块接口.docx
+++ b/物业首页模块接口.docx
@@ -1526,19 +1526,7 @@
                 <w:szCs w:val="27"/>
                 <w:lang w:val="en-US"/>
               </w:rPr>
-              <w:t>":"正荣星悦","com_co</w:t>
-            </w:r>
-            <w:bookmarkStart w:id="0" w:name="_GoBack"/>
-            <w:bookmarkEnd w:id="0"/>
-            <w:r>
-              <w:rPr>
-                <w:rFonts w:ascii="PingFang SC" w:eastAsia="PingFang SC" w:hAnsi="PingFang SC" w:cs="Times New Roman" w:hint="eastAsia"/>
-                <w:color w:val="000000"/>
-                <w:sz w:val="27"/>
-                <w:szCs w:val="27"/>
-                <w:lang w:val="en-US"/>
-              </w:rPr>
-              <w:t>de":"100101"}]}</w:t>
+              <w:t>":"正荣星悦","com_code":"100101"}]}</w:t>
             </w:r>
           </w:p>
         </w:tc>
@@ -1546,15 +1534,925 @@
     </w:tbl>
     <w:p/>
     <w:p/>
+    <w:tbl>
+      <w:tblPr>
+        <w:tblStyle w:val="afc"/>
+        <w:tblW w:w="0" w:type="auto"/>
+        <w:tblLook w:val="04A0" w:firstRow="1" w:lastRow="0" w:firstColumn="1" w:lastColumn="0" w:noHBand="0" w:noVBand="1"/>
+      </w:tblPr>
+      <w:tblGrid>
+        <w:gridCol w:w="940"/>
+        <w:gridCol w:w="8077"/>
+      </w:tblGrid>
+      <w:tr>
+        <w:trPr>
+          <w:trHeight w:val="416"/>
+        </w:trPr>
+        <w:tc>
+          <w:tcPr>
+            <w:tcW w:w="2022" w:type="dxa"/>
+          </w:tcPr>
+          <w:p>
+            <w:r>
+              <w:t>N</w:t>
+            </w:r>
+            <w:r>
+              <w:rPr>
+                <w:rFonts w:hint="eastAsia"/>
+              </w:rPr>
+              <w:t>o</w:t>
+            </w:r>
+          </w:p>
+        </w:tc>
+        <w:tc>
+          <w:tcPr>
+            <w:tcW w:w="6995" w:type="dxa"/>
+          </w:tcPr>
+          <w:p>
+            <w:r>
+              <w:rPr>
+                <w:rFonts w:hint="eastAsia"/>
+              </w:rPr>
+              <w:t>4</w:t>
+            </w:r>
+          </w:p>
+        </w:tc>
+      </w:tr>
+      <w:tr>
+        <w:trPr>
+          <w:trHeight w:val="416"/>
+        </w:trPr>
+        <w:tc>
+          <w:tcPr>
+            <w:tcW w:w="2022" w:type="dxa"/>
+          </w:tcPr>
+          <w:p>
+            <w:r>
+              <w:rPr>
+                <w:rFonts w:hint="eastAsia"/>
+              </w:rPr>
+              <w:t>用途</w:t>
+            </w:r>
+          </w:p>
+        </w:tc>
+        <w:tc>
+          <w:tcPr>
+            <w:tcW w:w="6995" w:type="dxa"/>
+          </w:tcPr>
+          <w:p>
+            <w:pPr>
+              <w:rPr>
+                <w:rFonts w:hint="eastAsia"/>
+              </w:rPr>
+            </w:pPr>
+            <w:r>
+              <w:rPr>
+                <w:rFonts w:hint="eastAsia"/>
+              </w:rPr>
+              <w:t>新增用户使用工具记录</w:t>
+            </w:r>
+            <w:r>
+              <w:rPr>
+                <w:rFonts w:hint="eastAsia"/>
+              </w:rPr>
+              <w:t>;</w:t>
+            </w:r>
+          </w:p>
+          <w:p>
+            <w:pPr>
+              <w:rPr>
+                <w:rFonts w:hint="eastAsia"/>
+              </w:rPr>
+            </w:pPr>
+            <w:r>
+              <w:rPr>
+                <w:rFonts w:hint="eastAsia"/>
+              </w:rPr>
+              <w:t>每次点击水费缴纳、物业报修等都要掉用此接口</w:t>
+            </w:r>
+          </w:p>
+        </w:tc>
+      </w:tr>
+      <w:tr>
+        <w:trPr>
+          <w:trHeight w:val="290"/>
+        </w:trPr>
+        <w:tc>
+          <w:tcPr>
+            <w:tcW w:w="2022" w:type="dxa"/>
+          </w:tcPr>
+          <w:p>
+            <w:proofErr w:type="spellStart"/>
+            <w:r>
+              <w:rPr>
+                <w:rFonts w:hint="eastAsia"/>
+              </w:rPr>
+              <w:t>url</w:t>
+            </w:r>
+            <w:proofErr w:type="spellEnd"/>
+          </w:p>
+        </w:tc>
+        <w:tc>
+          <w:tcPr>
+            <w:tcW w:w="6995" w:type="dxa"/>
+          </w:tcPr>
+          <w:p>
+            <w:pPr>
+              <w:rPr>
+                <w:rFonts w:hint="eastAsia"/>
+              </w:rPr>
+            </w:pPr>
+            <w:hyperlink r:id="rId8" w:history="1">
+              <w:r>
+                <w:rPr>
+                  <w:rStyle w:val="afb"/>
+                </w:rPr>
+                <w:t>http://192.168.0.127:7150/swagger-ui.html</w:t>
+              </w:r>
+            </w:hyperlink>
+          </w:p>
+          <w:p>
+            <w:pPr>
+              <w:rPr>
+                <w:rFonts w:hint="eastAsia"/>
+              </w:rPr>
+            </w:pPr>
+            <w:r>
+              <w:drawing>
+                <wp:inline distT="0" distB="0" distL="0" distR="0" wp14:anchorId="43A99DF2" wp14:editId="5D1D179E">
+                  <wp:extent cx="5732145" cy="1632585"/>
+                  <wp:effectExtent l="0" t="0" r="8255" b="0"/>
+                  <wp:docPr id="1" name="图片 1"/>
+                  <wp:cNvGraphicFramePr>
+                    <a:graphicFrameLocks xmlns:a="http://schemas.openxmlformats.org/drawingml/2006/main" noChangeAspect="1"/>
+                  </wp:cNvGraphicFramePr>
+                  <a:graphic xmlns:a="http://schemas.openxmlformats.org/drawingml/2006/main">
+                    <a:graphicData uri="http://schemas.openxmlformats.org/drawingml/2006/picture">
+                      <pic:pic xmlns:pic="http://schemas.openxmlformats.org/drawingml/2006/picture">
+                        <pic:nvPicPr>
+                          <pic:cNvPr id="1" name=""/>
+                          <pic:cNvPicPr/>
+                        </pic:nvPicPr>
+                        <pic:blipFill>
+                          <a:blip r:embed="rId9"/>
+                          <a:stretch>
+                            <a:fillRect/>
+                          </a:stretch>
+                        </pic:blipFill>
+                        <pic:spPr>
+                          <a:xfrm>
+                            <a:off x="0" y="0"/>
+                            <a:ext cx="5732145" cy="1632585"/>
+                          </a:xfrm>
+                          <a:prstGeom prst="rect">
+                            <a:avLst/>
+                          </a:prstGeom>
+                        </pic:spPr>
+                      </pic:pic>
+                    </a:graphicData>
+                  </a:graphic>
+                </wp:inline>
+              </w:drawing>
+            </w:r>
+          </w:p>
+        </w:tc>
+      </w:tr>
+      <w:tr>
+        <w:tc>
+          <w:tcPr>
+            <w:tcW w:w="2022" w:type="dxa"/>
+          </w:tcPr>
+          <w:p>
+            <w:r>
+              <w:rPr>
+                <w:rFonts w:hint="eastAsia"/>
+              </w:rPr>
+              <w:t>方法</w:t>
+            </w:r>
+          </w:p>
+        </w:tc>
+        <w:tc>
+          <w:tcPr>
+            <w:tcW w:w="6995" w:type="dxa"/>
+          </w:tcPr>
+          <w:p>
+            <w:pPr>
+              <w:rPr>
+                <w:lang w:val="en-US"/>
+              </w:rPr>
+            </w:pPr>
+            <w:r>
+              <w:rPr>
+                <w:rFonts w:hint="eastAsia"/>
+              </w:rPr>
+              <w:t>post</w:t>
+            </w:r>
+          </w:p>
+        </w:tc>
+      </w:tr>
+      <w:tr>
+        <w:tc>
+          <w:tcPr>
+            <w:tcW w:w="2022" w:type="dxa"/>
+          </w:tcPr>
+          <w:p>
+            <w:r>
+              <w:rPr>
+                <w:rFonts w:hint="eastAsia"/>
+              </w:rPr>
+              <w:t>参数</w:t>
+            </w:r>
+          </w:p>
+        </w:tc>
+        <w:tc>
+          <w:tcPr>
+            <w:tcW w:w="6995" w:type="dxa"/>
+          </w:tcPr>
+          <w:p>
+            <w:r>
+              <w:rPr>
+                <w:rFonts w:hint="eastAsia"/>
+              </w:rPr>
+              <w:t xml:space="preserve"> </w:t>
+            </w:r>
+            <w:proofErr w:type="spellStart"/>
+            <w:r>
+              <w:t>openid</w:t>
+            </w:r>
+            <w:proofErr w:type="spellEnd"/>
+            <w:r>
+              <w:t xml:space="preserve"> </w:t>
+            </w:r>
+          </w:p>
+          <w:p>
+            <w:pPr>
+              <w:rPr>
+                <w:rFonts w:hint="eastAsia"/>
+              </w:rPr>
+            </w:pPr>
+            <w:r>
+              <w:lastRenderedPageBreak/>
+              <w:t>code:</w:t>
+            </w:r>
+            <w:r>
+              <w:rPr>
+                <w:rFonts w:hint="eastAsia"/>
+              </w:rPr>
+              <w:t>工具的编号</w:t>
+            </w:r>
+            <w:r>
+              <w:rPr>
+                <w:rFonts w:hint="eastAsia"/>
+              </w:rPr>
+              <w:t>;</w:t>
+            </w:r>
+            <w:r>
+              <w:rPr>
+                <w:rFonts w:hint="eastAsia"/>
+              </w:rPr>
+              <w:t>水费缴纳</w:t>
+            </w:r>
+            <w:r>
+              <w:rPr>
+                <w:rFonts w:hint="eastAsia"/>
+              </w:rPr>
+              <w:t>=100;</w:t>
+            </w:r>
+            <w:r>
+              <w:rPr>
+                <w:rFonts w:hint="eastAsia"/>
+              </w:rPr>
+              <w:t>电费</w:t>
+            </w:r>
+            <w:r>
+              <w:rPr>
+                <w:rFonts w:hint="eastAsia"/>
+              </w:rPr>
+              <w:t>=200;</w:t>
+            </w:r>
+            <w:r>
+              <w:rPr>
+                <w:rFonts w:hint="eastAsia"/>
+              </w:rPr>
+              <w:t>煤气</w:t>
+            </w:r>
+            <w:r>
+              <w:rPr>
+                <w:rFonts w:hint="eastAsia"/>
+              </w:rPr>
+              <w:t>=300;</w:t>
+            </w:r>
+            <w:r>
+              <w:rPr>
+                <w:rFonts w:hint="eastAsia"/>
+              </w:rPr>
+              <w:t>报修</w:t>
+            </w:r>
+            <w:r>
+              <w:rPr>
+                <w:rFonts w:hint="eastAsia"/>
+              </w:rPr>
+              <w:t>=900;</w:t>
+            </w:r>
+            <w:r>
+              <w:rPr>
+                <w:rFonts w:hint="eastAsia"/>
+              </w:rPr>
+              <w:t>投诉</w:t>
+            </w:r>
+            <w:r>
+              <w:rPr>
+                <w:rFonts w:hint="eastAsia"/>
+              </w:rPr>
+              <w:t>=901</w:t>
+            </w:r>
+          </w:p>
+        </w:tc>
+      </w:tr>
+      <w:tr>
+        <w:trPr>
+          <w:trHeight w:val="1632"/>
+        </w:trPr>
+        <w:tc>
+          <w:tcPr>
+            <w:tcW w:w="2022" w:type="dxa"/>
+          </w:tcPr>
+          <w:p>
+            <w:r>
+              <w:lastRenderedPageBreak/>
+              <w:t>R</w:t>
+            </w:r>
+            <w:r>
+              <w:rPr>
+                <w:rFonts w:hint="eastAsia"/>
+              </w:rPr>
+              <w:t>eturn</w:t>
+            </w:r>
+            <w:r>
+              <w:rPr>
+                <w:rFonts w:hint="eastAsia"/>
+              </w:rPr>
+              <w:t>值说明</w:t>
+            </w:r>
+          </w:p>
+        </w:tc>
+        <w:tc>
+          <w:tcPr>
+            <w:tcW w:w="6995" w:type="dxa"/>
+          </w:tcPr>
+          <w:p>
+            <w:pPr>
+              <w:rPr>
+                <w:rFonts w:ascii="Times New Roman" w:eastAsia="Times New Roman" w:hAnsi="Times New Roman" w:cs="Times New Roman" w:hint="eastAsia"/>
+                <w:color w:val="auto"/>
+                <w:sz w:val="24"/>
+                <w:szCs w:val="24"/>
+                <w:lang w:val="en-US"/>
+              </w:rPr>
+            </w:pPr>
+            <w:r>
+              <w:rPr>
+                <w:rFonts w:ascii="MS Mincho" w:eastAsia="MS Mincho" w:hAnsi="MS Mincho" w:cs="MS Mincho"/>
+                <w:color w:val="auto"/>
+                <w:sz w:val="24"/>
+                <w:szCs w:val="24"/>
+                <w:lang w:val="en-US"/>
+              </w:rPr>
+              <w:t>没有返回</w:t>
+            </w:r>
+            <w:r>
+              <w:rPr>
+                <w:rFonts w:ascii="SimSun" w:eastAsia="SimSun" w:hAnsi="SimSun" w:cs="SimSun"/>
+                <w:color w:val="auto"/>
+                <w:sz w:val="24"/>
+                <w:szCs w:val="24"/>
+                <w:lang w:val="en-US"/>
+              </w:rPr>
+              <w:t>值</w:t>
+            </w:r>
+            <w:r>
+              <w:rPr>
+                <w:rFonts w:ascii="Times New Roman" w:eastAsia="Times New Roman" w:hAnsi="Times New Roman" w:cs="Times New Roman" w:hint="eastAsia"/>
+                <w:color w:val="auto"/>
+                <w:sz w:val="24"/>
+                <w:szCs w:val="24"/>
+                <w:lang w:val="en-US"/>
+              </w:rPr>
+              <w:t>,</w:t>
+            </w:r>
+            <w:r>
+              <w:rPr>
+                <w:rFonts w:ascii="MS Mincho" w:eastAsia="MS Mincho" w:hAnsi="MS Mincho" w:cs="MS Mincho"/>
+                <w:color w:val="auto"/>
+                <w:sz w:val="24"/>
+                <w:szCs w:val="24"/>
+                <w:lang w:val="en-US"/>
+              </w:rPr>
+              <w:t>所以不需要关注是否成功</w:t>
+            </w:r>
+            <w:r>
+              <w:rPr>
+                <w:rFonts w:ascii="Times New Roman" w:eastAsia="Times New Roman" w:hAnsi="Times New Roman" w:cs="Times New Roman" w:hint="eastAsia"/>
+                <w:color w:val="auto"/>
+                <w:sz w:val="24"/>
+                <w:szCs w:val="24"/>
+                <w:lang w:val="en-US"/>
+              </w:rPr>
+              <w:t>.</w:t>
+            </w:r>
+            <w:r>
+              <w:rPr>
+                <w:rFonts w:ascii="MS Mincho" w:eastAsia="MS Mincho" w:hAnsi="MS Mincho" w:cs="MS Mincho"/>
+                <w:color w:val="auto"/>
+                <w:sz w:val="24"/>
+                <w:szCs w:val="24"/>
+                <w:lang w:val="en-US"/>
+              </w:rPr>
+              <w:t>就算失</w:t>
+            </w:r>
+            <w:r>
+              <w:rPr>
+                <w:rFonts w:ascii="SimSun" w:eastAsia="SimSun" w:hAnsi="SimSun" w:cs="SimSun"/>
+                <w:color w:val="auto"/>
+                <w:sz w:val="24"/>
+                <w:szCs w:val="24"/>
+                <w:lang w:val="en-US"/>
+              </w:rPr>
+              <w:t>败</w:t>
+            </w:r>
+            <w:r>
+              <w:rPr>
+                <w:rFonts w:ascii="MS Mincho" w:eastAsia="MS Mincho" w:hAnsi="MS Mincho" w:cs="MS Mincho"/>
+                <w:color w:val="auto"/>
+                <w:sz w:val="24"/>
+                <w:szCs w:val="24"/>
+                <w:lang w:val="en-US"/>
+              </w:rPr>
+              <w:t>也不影响后</w:t>
+            </w:r>
+            <w:r>
+              <w:rPr>
+                <w:rFonts w:ascii="SimSun" w:eastAsia="SimSun" w:hAnsi="SimSun" w:cs="SimSun"/>
+                <w:color w:val="auto"/>
+                <w:sz w:val="24"/>
+                <w:szCs w:val="24"/>
+                <w:lang w:val="en-US"/>
+              </w:rPr>
+              <w:t>续</w:t>
+            </w:r>
+            <w:r>
+              <w:rPr>
+                <w:rFonts w:ascii="MS Mincho" w:eastAsia="MS Mincho" w:hAnsi="MS Mincho" w:cs="MS Mincho"/>
+                <w:color w:val="auto"/>
+                <w:sz w:val="24"/>
+                <w:szCs w:val="24"/>
+                <w:lang w:val="en-US"/>
+              </w:rPr>
+              <w:t>的</w:t>
+            </w:r>
+            <w:r>
+              <w:rPr>
+                <w:rFonts w:ascii="SimSun" w:eastAsia="SimSun" w:hAnsi="SimSun" w:cs="SimSun"/>
+                <w:color w:val="auto"/>
+                <w:sz w:val="24"/>
+                <w:szCs w:val="24"/>
+                <w:lang w:val="en-US"/>
+              </w:rPr>
+              <w:t>业务</w:t>
+            </w:r>
+          </w:p>
+        </w:tc>
+      </w:tr>
+    </w:tbl>
     <w:p>
       <w:pPr>
         <w:rPr>
+          <w:rFonts w:hint="eastAsia"/>
+          <w:lang w:val="en-US"/>
+        </w:rPr>
+      </w:pPr>
+    </w:p>
+    <w:p>
+      <w:pPr>
+        <w:rPr>
+          <w:rFonts w:hint="eastAsia"/>
+          <w:lang w:val="en-US"/>
+        </w:rPr>
+      </w:pPr>
+    </w:p>
+    <w:p/>
+    <w:tbl>
+      <w:tblPr>
+        <w:tblStyle w:val="afc"/>
+        <w:tblW w:w="0" w:type="auto"/>
+        <w:tblLook w:val="04A0" w:firstRow="1" w:lastRow="0" w:firstColumn="1" w:lastColumn="0" w:noHBand="0" w:noVBand="1"/>
+      </w:tblPr>
+      <w:tblGrid>
+        <w:gridCol w:w="940"/>
+        <w:gridCol w:w="8077"/>
+      </w:tblGrid>
+      <w:tr>
+        <w:trPr>
+          <w:trHeight w:val="416"/>
+        </w:trPr>
+        <w:tc>
+          <w:tcPr>
+            <w:tcW w:w="2022" w:type="dxa"/>
+          </w:tcPr>
+          <w:p>
+            <w:r>
+              <w:t>N</w:t>
+            </w:r>
+            <w:r>
+              <w:rPr>
+                <w:rFonts w:hint="eastAsia"/>
+              </w:rPr>
+              <w:t>o</w:t>
+            </w:r>
+          </w:p>
+        </w:tc>
+        <w:tc>
+          <w:tcPr>
+            <w:tcW w:w="6995" w:type="dxa"/>
+          </w:tcPr>
+          <w:p>
+            <w:r>
+              <w:rPr>
+                <w:rFonts w:hint="eastAsia"/>
+              </w:rPr>
+              <w:t>5</w:t>
+            </w:r>
+          </w:p>
+        </w:tc>
+      </w:tr>
+      <w:tr>
+        <w:trPr>
+          <w:trHeight w:val="416"/>
+        </w:trPr>
+        <w:tc>
+          <w:tcPr>
+            <w:tcW w:w="2022" w:type="dxa"/>
+          </w:tcPr>
+          <w:p>
+            <w:r>
+              <w:rPr>
+                <w:rFonts w:hint="eastAsia"/>
+              </w:rPr>
+              <w:t>用途</w:t>
+            </w:r>
+          </w:p>
+        </w:tc>
+        <w:tc>
+          <w:tcPr>
+            <w:tcW w:w="6995" w:type="dxa"/>
+          </w:tcPr>
+          <w:p>
+            <w:pPr>
+              <w:rPr>
+                <w:rFonts w:hint="eastAsia"/>
+              </w:rPr>
+            </w:pPr>
+            <w:r>
+              <w:rPr>
+                <w:rFonts w:hint="eastAsia"/>
+              </w:rPr>
+              <w:t>物业首页工具初始化列表</w:t>
+            </w:r>
+          </w:p>
+        </w:tc>
+      </w:tr>
+      <w:tr>
+        <w:trPr>
+          <w:trHeight w:val="290"/>
+        </w:trPr>
+        <w:tc>
+          <w:tcPr>
+            <w:tcW w:w="2022" w:type="dxa"/>
+          </w:tcPr>
+          <w:p>
+            <w:proofErr w:type="spellStart"/>
+            <w:r>
+              <w:rPr>
+                <w:rFonts w:hint="eastAsia"/>
+              </w:rPr>
+              <w:t>url</w:t>
+            </w:r>
+            <w:proofErr w:type="spellEnd"/>
+          </w:p>
+        </w:tc>
+        <w:tc>
+          <w:tcPr>
+            <w:tcW w:w="6995" w:type="dxa"/>
+          </w:tcPr>
+          <w:p>
+            <w:pPr>
+              <w:rPr>
+                <w:rFonts w:hint="eastAsia"/>
+              </w:rPr>
+            </w:pPr>
+            <w:hyperlink r:id="rId10" w:history="1">
+              <w:r>
+                <w:rPr>
+                  <w:rStyle w:val="afb"/>
+                </w:rPr>
+                <w:t>http://192.168.0.127:7150/swagger-ui.html</w:t>
+              </w:r>
+            </w:hyperlink>
+          </w:p>
+          <w:p>
+            <w:pPr>
+              <w:rPr>
+                <w:rFonts w:hint="eastAsia"/>
+              </w:rPr>
+            </w:pPr>
+            <w:r>
+              <w:drawing>
+                <wp:inline distT="0" distB="0" distL="0" distR="0" wp14:anchorId="1FF525E3" wp14:editId="1ABB389A">
+                  <wp:extent cx="5732145" cy="2847340"/>
+                  <wp:effectExtent l="0" t="0" r="8255" b="0"/>
+                  <wp:docPr id="3" name="图片 3"/>
+                  <wp:cNvGraphicFramePr>
+                    <a:graphicFrameLocks xmlns:a="http://schemas.openxmlformats.org/drawingml/2006/main" noChangeAspect="1"/>
+                  </wp:cNvGraphicFramePr>
+                  <a:graphic xmlns:a="http://schemas.openxmlformats.org/drawingml/2006/main">
+                    <a:graphicData uri="http://schemas.openxmlformats.org/drawingml/2006/picture">
+                      <pic:pic xmlns:pic="http://schemas.openxmlformats.org/drawingml/2006/picture">
+                        <pic:nvPicPr>
+                          <pic:cNvPr id="1" name=""/>
+                          <pic:cNvPicPr/>
+                        </pic:nvPicPr>
+                        <pic:blipFill>
+                          <a:blip r:embed="rId11"/>
+                          <a:stretch>
+                            <a:fillRect/>
+                          </a:stretch>
+                        </pic:blipFill>
+                        <pic:spPr>
+                          <a:xfrm>
+                            <a:off x="0" y="0"/>
+                            <a:ext cx="5732145" cy="2847340"/>
+                          </a:xfrm>
+                          <a:prstGeom prst="rect">
+                            <a:avLst/>
+                          </a:prstGeom>
+                        </pic:spPr>
+                      </pic:pic>
+                    </a:graphicData>
+                  </a:graphic>
+                </wp:inline>
+              </w:drawing>
+            </w:r>
+          </w:p>
+        </w:tc>
+      </w:tr>
+      <w:tr>
+        <w:tc>
+          <w:tcPr>
+            <w:tcW w:w="2022" w:type="dxa"/>
+          </w:tcPr>
+          <w:p>
+            <w:r>
+              <w:rPr>
+                <w:rFonts w:hint="eastAsia"/>
+              </w:rPr>
+              <w:t>方法</w:t>
+            </w:r>
+          </w:p>
+        </w:tc>
+        <w:tc>
+          <w:tcPr>
+            <w:tcW w:w="6995" w:type="dxa"/>
+          </w:tcPr>
+          <w:p>
+            <w:pPr>
+              <w:rPr>
+                <w:lang w:val="en-US"/>
+              </w:rPr>
+            </w:pPr>
+            <w:r>
+              <w:rPr>
+                <w:rFonts w:hint="eastAsia"/>
+              </w:rPr>
+              <w:t>post</w:t>
+            </w:r>
+            <w:r>
+              <w:rPr>
+                <w:rFonts w:hint="eastAsia"/>
+              </w:rPr>
+              <w:t>/get</w:t>
+            </w:r>
+          </w:p>
+        </w:tc>
+      </w:tr>
+      <w:tr>
+        <w:tc>
+          <w:tcPr>
+            <w:tcW w:w="2022" w:type="dxa"/>
+          </w:tcPr>
+          <w:p>
+            <w:r>
+              <w:rPr>
+                <w:rFonts w:hint="eastAsia"/>
+              </w:rPr>
+              <w:t>参数</w:t>
+            </w:r>
+          </w:p>
+        </w:tc>
+        <w:tc>
+          <w:tcPr>
+            <w:tcW w:w="6995" w:type="dxa"/>
+          </w:tcPr>
+          <w:p>
+            <w:proofErr w:type="spellStart"/>
+            <w:r>
+              <w:t>openid</w:t>
+            </w:r>
+            <w:proofErr w:type="spellEnd"/>
+            <w:r>
+              <w:t xml:space="preserve"> </w:t>
+            </w:r>
+          </w:p>
+          <w:p>
+            <w:pPr>
+              <w:rPr>
+                <w:lang w:val="en-US"/>
+              </w:rPr>
+            </w:pPr>
+            <w:proofErr w:type="spellStart"/>
+            <w:r>
+              <w:rPr>
+                <w:rFonts w:hint="eastAsia"/>
+              </w:rPr>
+              <w:t>wxcode</w:t>
+            </w:r>
+            <w:proofErr w:type="spellEnd"/>
+          </w:p>
+        </w:tc>
+      </w:tr>
+      <w:tr>
+        <w:trPr>
+          <w:trHeight w:val="1632"/>
+        </w:trPr>
+        <w:tc>
+          <w:tcPr>
+            <w:tcW w:w="2022" w:type="dxa"/>
+          </w:tcPr>
+          <w:p>
+            <w:r>
+              <w:t>R</w:t>
+            </w:r>
+            <w:r>
+              <w:rPr>
+                <w:rFonts w:hint="eastAsia"/>
+              </w:rPr>
+              <w:t>eturn</w:t>
+            </w:r>
+            <w:r>
+              <w:rPr>
+                <w:rFonts w:hint="eastAsia"/>
+              </w:rPr>
+              <w:t>值说明</w:t>
+            </w:r>
+          </w:p>
+        </w:tc>
+        <w:tc>
+          <w:tcPr>
+            <w:tcW w:w="6995" w:type="dxa"/>
+          </w:tcPr>
+          <w:p>
+            <w:pPr>
+              <w:rPr>
+                <w:rFonts w:ascii="SimSun" w:eastAsia="SimSun" w:hAnsi="SimSun" w:cs="SimSun" w:hint="eastAsia"/>
+                <w:color w:val="auto"/>
+                <w:sz w:val="24"/>
+                <w:szCs w:val="24"/>
+                <w:lang w:val="en-US"/>
+              </w:rPr>
+            </w:pPr>
+            <w:r>
+              <w:rPr>
+                <w:rFonts w:ascii="MS Mincho" w:eastAsia="MS Mincho" w:hAnsi="MS Mincho" w:cs="MS Mincho"/>
+                <w:color w:val="auto"/>
+                <w:sz w:val="24"/>
+                <w:szCs w:val="24"/>
+                <w:lang w:val="en-US"/>
+              </w:rPr>
+              <w:t>code=</w:t>
+            </w:r>
+            <w:r>
+              <w:rPr>
+                <w:rFonts w:ascii="SimSun" w:eastAsia="SimSun" w:hAnsi="SimSun" w:cs="SimSun"/>
+                <w:color w:val="auto"/>
+                <w:sz w:val="24"/>
+                <w:szCs w:val="24"/>
+                <w:lang w:val="en-US"/>
+              </w:rPr>
+              <w:t>对应</w:t>
+            </w:r>
+            <w:r>
+              <w:rPr>
+                <w:rFonts w:ascii="MS Mincho" w:eastAsia="MS Mincho" w:hAnsi="MS Mincho" w:cs="MS Mincho" w:hint="eastAsia"/>
+                <w:color w:val="auto"/>
+                <w:sz w:val="24"/>
+                <w:szCs w:val="24"/>
+                <w:lang w:val="en-US"/>
+              </w:rPr>
+              <w:t>的工具</w:t>
+            </w:r>
+            <w:r>
+              <w:rPr>
+                <w:rFonts w:ascii="SimSun" w:eastAsia="SimSun" w:hAnsi="SimSun" w:cs="SimSun"/>
+                <w:color w:val="auto"/>
+                <w:sz w:val="24"/>
+                <w:szCs w:val="24"/>
+                <w:lang w:val="en-US"/>
+              </w:rPr>
+              <w:t>编</w:t>
+            </w:r>
+            <w:r>
+              <w:rPr>
+                <w:rFonts w:ascii="MS Mincho" w:eastAsia="MS Mincho" w:hAnsi="MS Mincho" w:cs="MS Mincho" w:hint="eastAsia"/>
+                <w:color w:val="auto"/>
+                <w:sz w:val="24"/>
+                <w:szCs w:val="24"/>
+                <w:lang w:val="en-US"/>
+              </w:rPr>
+              <w:t>号;可以参考[本文档接口no4].后台已</w:t>
+            </w:r>
+            <w:r>
+              <w:rPr>
+                <w:rFonts w:ascii="SimSun" w:eastAsia="SimSun" w:hAnsi="SimSun" w:cs="SimSun"/>
+                <w:color w:val="auto"/>
+                <w:sz w:val="24"/>
+                <w:szCs w:val="24"/>
+                <w:lang w:val="en-US"/>
+              </w:rPr>
+              <w:t>经</w:t>
+            </w:r>
+            <w:r>
+              <w:rPr>
+                <w:rFonts w:ascii="MS Mincho" w:eastAsia="MS Mincho" w:hAnsi="MS Mincho" w:cs="MS Mincho" w:hint="eastAsia"/>
+                <w:color w:val="auto"/>
+                <w:sz w:val="24"/>
+                <w:szCs w:val="24"/>
+                <w:lang w:val="en-US"/>
+              </w:rPr>
+              <w:t>按照使用</w:t>
+            </w:r>
+            <w:r>
+              <w:rPr>
+                <w:rFonts w:ascii="SimSun" w:eastAsia="SimSun" w:hAnsi="SimSun" w:cs="SimSun" w:hint="eastAsia"/>
+                <w:color w:val="auto"/>
+                <w:sz w:val="24"/>
+                <w:szCs w:val="24"/>
+                <w:lang w:val="en-US"/>
+              </w:rPr>
+              <w:t>的次数排序了;</w:t>
+            </w:r>
+          </w:p>
+          <w:p>
+            <w:pPr>
+              <w:rPr>
+                <w:rFonts w:ascii="Times New Roman" w:eastAsia="Times New Roman" w:hAnsi="Times New Roman" w:cs="Times New Roman" w:hint="eastAsia"/>
+                <w:color w:val="auto"/>
+                <w:sz w:val="24"/>
+                <w:szCs w:val="24"/>
+                <w:lang w:val="en-US"/>
+              </w:rPr>
+            </w:pPr>
+            <w:r>
+              <w:rPr>
+                <w:rFonts w:ascii="SimSun" w:eastAsia="SimSun" w:hAnsi="SimSun" w:cs="SimSun" w:hint="eastAsia"/>
+                <w:color w:val="auto"/>
+                <w:sz w:val="24"/>
+                <w:szCs w:val="24"/>
+                <w:lang w:val="en-US"/>
+              </w:rPr>
+              <w:t>time=最后一次使用时间</w:t>
+            </w:r>
+            <w:bookmarkStart w:id="0" w:name="_GoBack"/>
+            <w:bookmarkEnd w:id="0"/>
+          </w:p>
+        </w:tc>
+      </w:tr>
+    </w:tbl>
+    <w:p>
+      <w:pPr>
+        <w:rPr>
+          <w:lang w:val="en-US"/>
+        </w:rPr>
+      </w:pPr>
+    </w:p>
+    <w:p>
+      <w:pPr>
+        <w:rPr>
+          <w:rFonts w:hint="eastAsia"/>
           <w:lang w:val="en-US"/>
         </w:rPr>
       </w:pPr>
     </w:p>
     <w:sectPr>
-      <w:footerReference w:type="default" r:id="rId8"/>
+      <w:footerReference w:type="default" r:id="rId12"/>
       <w:pgSz w:w="11907" w:h="16839"/>
       <w:pgMar w:top="720" w:right="1440" w:bottom="1800" w:left="1440" w:header="720" w:footer="720" w:gutter="0"/>
       <w:cols w:space="720"/>
@@ -1619,7 +2517,7 @@
           <w:rPr>
             <w:noProof/>
           </w:rPr>
-          <w:t>2</w:t>
+          <w:t>4</w:t>
         </w:r>
         <w:r>
           <w:rPr>

--- a/物业首页模块接口.docx
+++ b/物业首页模块接口.docx
@@ -1533,6 +1533,357 @@
       </w:tr>
     </w:tbl>
     <w:p/>
+    <w:p>
+      <w:pPr>
+        <w:rPr>
+          <w:rFonts w:hint="eastAsia"/>
+          <w:strike/>
+        </w:rPr>
+      </w:pPr>
+      <w:r>
+        <w:rPr>
+          <w:rFonts w:hint="eastAsia"/>
+          <w:strike/>
+        </w:rPr>
+        <w:t>此接口已经作废</w:t>
+      </w:r>
+    </w:p>
+    <w:tbl>
+      <w:tblPr>
+        <w:tblStyle w:val="afc"/>
+        <w:tblW w:w="0" w:type="auto"/>
+        <w:tblLook w:val="04A0" w:firstRow="1" w:lastRow="0" w:firstColumn="1" w:lastColumn="0" w:noHBand="0" w:noVBand="1"/>
+      </w:tblPr>
+      <w:tblGrid>
+        <w:gridCol w:w="2022"/>
+        <w:gridCol w:w="6995"/>
+      </w:tblGrid>
+      <w:tr>
+        <w:trPr>
+          <w:trHeight w:val="416"/>
+        </w:trPr>
+        <w:tc>
+          <w:tcPr>
+            <w:tcW w:w="2022" w:type="dxa"/>
+          </w:tcPr>
+          <w:p>
+            <w:pPr>
+              <w:rPr>
+                <w:strike/>
+              </w:rPr>
+            </w:pPr>
+            <w:r>
+              <w:rPr>
+                <w:strike/>
+              </w:rPr>
+              <w:t>N</w:t>
+            </w:r>
+            <w:r>
+              <w:rPr>
+                <w:rFonts w:hint="eastAsia"/>
+                <w:strike/>
+              </w:rPr>
+              <w:t>o</w:t>
+            </w:r>
+          </w:p>
+        </w:tc>
+        <w:tc>
+          <w:tcPr>
+            <w:tcW w:w="6995" w:type="dxa"/>
+          </w:tcPr>
+          <w:p>
+            <w:pPr>
+              <w:rPr>
+                <w:strike/>
+              </w:rPr>
+            </w:pPr>
+            <w:r>
+              <w:rPr>
+                <w:rFonts w:hint="eastAsia"/>
+                <w:strike/>
+              </w:rPr>
+              <w:t>4</w:t>
+            </w:r>
+          </w:p>
+        </w:tc>
+      </w:tr>
+      <w:tr>
+        <w:trPr>
+          <w:trHeight w:val="416"/>
+        </w:trPr>
+        <w:tc>
+          <w:tcPr>
+            <w:tcW w:w="2022" w:type="dxa"/>
+          </w:tcPr>
+          <w:p>
+            <w:pPr>
+              <w:rPr>
+                <w:strike/>
+              </w:rPr>
+            </w:pPr>
+            <w:r>
+              <w:rPr>
+                <w:rFonts w:hint="eastAsia"/>
+                <w:strike/>
+              </w:rPr>
+              <w:t>用途</w:t>
+            </w:r>
+          </w:p>
+        </w:tc>
+        <w:tc>
+          <w:tcPr>
+            <w:tcW w:w="6995" w:type="dxa"/>
+          </w:tcPr>
+          <w:p>
+            <w:pPr>
+              <w:rPr>
+                <w:strike/>
+              </w:rPr>
+            </w:pPr>
+            <w:r>
+              <w:rPr>
+                <w:rFonts w:hint="eastAsia"/>
+                <w:strike/>
+              </w:rPr>
+              <w:t>新增用户使用工具记录</w:t>
+            </w:r>
+            <w:r>
+              <w:rPr>
+                <w:rFonts w:hint="eastAsia"/>
+                <w:strike/>
+              </w:rPr>
+              <w:t>;</w:t>
+            </w:r>
+          </w:p>
+          <w:p>
+            <w:pPr>
+              <w:rPr>
+                <w:strike/>
+              </w:rPr>
+            </w:pPr>
+            <w:r>
+              <w:rPr>
+                <w:rFonts w:hint="eastAsia"/>
+                <w:strike/>
+              </w:rPr>
+              <w:t>每次点击水费缴纳、物业报修等都要掉用此接口</w:t>
+            </w:r>
+          </w:p>
+        </w:tc>
+      </w:tr>
+      <w:tr>
+        <w:trPr>
+          <w:trHeight w:val="290"/>
+        </w:trPr>
+        <w:tc>
+          <w:tcPr>
+            <w:tcW w:w="2022" w:type="dxa"/>
+          </w:tcPr>
+          <w:p>
+            <w:pPr>
+              <w:rPr>
+                <w:strike/>
+              </w:rPr>
+            </w:pPr>
+            <w:proofErr w:type="spellStart"/>
+            <w:r>
+              <w:rPr>
+                <w:rFonts w:hint="eastAsia"/>
+                <w:strike/>
+              </w:rPr>
+              <w:t>url</w:t>
+            </w:r>
+            <w:proofErr w:type="spellEnd"/>
+          </w:p>
+        </w:tc>
+        <w:tc>
+          <w:tcPr>
+            <w:tcW w:w="6995" w:type="dxa"/>
+          </w:tcPr>
+          <w:p>
+            <w:pPr>
+              <w:rPr>
+                <w:strike/>
+              </w:rPr>
+            </w:pPr>
+            <w:hyperlink r:id="rId8" w:history="1">
+              <w:r>
+                <w:rPr>
+                  <w:rStyle w:val="afb"/>
+                  <w:strike/>
+                </w:rPr>
+                <w:t>http://192.168.0.127:7150/swagger-ui.html</w:t>
+              </w:r>
+            </w:hyperlink>
+          </w:p>
+          <w:p>
+            <w:pPr>
+              <w:rPr>
+                <w:strike/>
+              </w:rPr>
+            </w:pPr>
+          </w:p>
+        </w:tc>
+      </w:tr>
+      <w:tr>
+        <w:tc>
+          <w:tcPr>
+            <w:tcW w:w="2022" w:type="dxa"/>
+          </w:tcPr>
+          <w:p>
+            <w:pPr>
+              <w:rPr>
+                <w:strike/>
+              </w:rPr>
+            </w:pPr>
+            <w:r>
+              <w:rPr>
+                <w:rFonts w:hint="eastAsia"/>
+                <w:strike/>
+              </w:rPr>
+              <w:t>方法</w:t>
+            </w:r>
+          </w:p>
+        </w:tc>
+        <w:tc>
+          <w:tcPr>
+            <w:tcW w:w="6995" w:type="dxa"/>
+          </w:tcPr>
+          <w:p>
+            <w:pPr>
+              <w:rPr>
+                <w:strike/>
+                <w:lang w:val="en-US"/>
+              </w:rPr>
+            </w:pPr>
+            <w:r>
+              <w:rPr>
+                <w:rFonts w:hint="eastAsia"/>
+                <w:strike/>
+              </w:rPr>
+              <w:t>post</w:t>
+            </w:r>
+          </w:p>
+        </w:tc>
+      </w:tr>
+      <w:tr>
+        <w:tc>
+          <w:tcPr>
+            <w:tcW w:w="2022" w:type="dxa"/>
+          </w:tcPr>
+          <w:p>
+            <w:pPr>
+              <w:rPr>
+                <w:strike/>
+              </w:rPr>
+            </w:pPr>
+            <w:r>
+              <w:rPr>
+                <w:rFonts w:hint="eastAsia"/>
+                <w:strike/>
+              </w:rPr>
+              <w:t>参数</w:t>
+            </w:r>
+          </w:p>
+        </w:tc>
+        <w:tc>
+          <w:tcPr>
+            <w:tcW w:w="6995" w:type="dxa"/>
+          </w:tcPr>
+          <w:p>
+            <w:pPr>
+              <w:rPr>
+                <w:strike/>
+              </w:rPr>
+            </w:pPr>
+            <w:r>
+              <w:rPr>
+                <w:rFonts w:hint="eastAsia"/>
+                <w:strike/>
+              </w:rPr>
+              <w:t xml:space="preserve"> </w:t>
+            </w:r>
+            <w:proofErr w:type="spellStart"/>
+            <w:r>
+              <w:rPr>
+                <w:strike/>
+              </w:rPr>
+              <w:t>openid</w:t>
+            </w:r>
+            <w:proofErr w:type="spellEnd"/>
+            <w:r>
+              <w:rPr>
+                <w:strike/>
+              </w:rPr>
+              <w:t xml:space="preserve"> </w:t>
+            </w:r>
+          </w:p>
+          <w:p>
+            <w:pPr>
+              <w:rPr>
+                <w:strike/>
+              </w:rPr>
+            </w:pPr>
+          </w:p>
+        </w:tc>
+      </w:tr>
+      <w:tr>
+        <w:trPr>
+          <w:trHeight w:val="857"/>
+        </w:trPr>
+        <w:tc>
+          <w:tcPr>
+            <w:tcW w:w="2022" w:type="dxa"/>
+          </w:tcPr>
+          <w:p>
+            <w:pPr>
+              <w:rPr>
+                <w:strike/>
+              </w:rPr>
+            </w:pPr>
+            <w:r>
+              <w:rPr>
+                <w:strike/>
+              </w:rPr>
+              <w:t>R</w:t>
+            </w:r>
+            <w:r>
+              <w:rPr>
+                <w:rFonts w:hint="eastAsia"/>
+                <w:strike/>
+              </w:rPr>
+              <w:t>eturn</w:t>
+            </w:r>
+            <w:r>
+              <w:rPr>
+                <w:rFonts w:hint="eastAsia"/>
+                <w:strike/>
+              </w:rPr>
+              <w:t>值说明</w:t>
+            </w:r>
+          </w:p>
+        </w:tc>
+        <w:tc>
+          <w:tcPr>
+            <w:tcW w:w="6995" w:type="dxa"/>
+          </w:tcPr>
+          <w:p>
+            <w:pPr>
+              <w:rPr>
+                <w:rFonts w:ascii="Times New Roman" w:eastAsia="Times New Roman" w:hAnsi="Times New Roman" w:cs="Times New Roman"/>
+                <w:strike/>
+                <w:color w:val="auto"/>
+                <w:sz w:val="24"/>
+                <w:szCs w:val="24"/>
+                <w:lang w:val="en-US"/>
+              </w:rPr>
+            </w:pPr>
+          </w:p>
+        </w:tc>
+      </w:tr>
+    </w:tbl>
+    <w:p/>
+    <w:p/>
     <w:p/>
     <w:tbl>
       <w:tblPr>
@@ -1573,7 +1924,7 @@
               <w:rPr>
                 <w:rFonts w:hint="eastAsia"/>
               </w:rPr>
-              <w:t>4</w:t>
+              <w:t>5</w:t>
             </w:r>
           </w:p>
         </w:tc>
@@ -1600,35 +1951,11 @@
             <w:tcW w:w="6995" w:type="dxa"/>
           </w:tcPr>
           <w:p>
-            <w:pPr>
-              <w:rPr>
-                <w:rFonts w:hint="eastAsia"/>
-              </w:rPr>
-            </w:pPr>
-            <w:r>
-              <w:rPr>
-                <w:rFonts w:hint="eastAsia"/>
-              </w:rPr>
-              <w:t>新增用户使用工具记录</w:t>
-            </w:r>
-            <w:r>
-              <w:rPr>
-                <w:rFonts w:hint="eastAsia"/>
-              </w:rPr>
-              <w:t>;</w:t>
-            </w:r>
-          </w:p>
-          <w:p>
-            <w:pPr>
-              <w:rPr>
-                <w:rFonts w:hint="eastAsia"/>
-              </w:rPr>
-            </w:pPr>
-            <w:r>
-              <w:rPr>
-                <w:rFonts w:hint="eastAsia"/>
-              </w:rPr>
-              <w:t>每次点击水费缴纳、物业报修等都要掉用此接口</w:t>
+            <w:r>
+              <w:rPr>
+                <w:rFonts w:hint="eastAsia"/>
+              </w:rPr>
+              <w:t>物业首页工具初始化列表</w:t>
             </w:r>
           </w:p>
         </w:tc>
@@ -1657,12 +1984,7 @@
             <w:tcW w:w="6995" w:type="dxa"/>
           </w:tcPr>
           <w:p>
-            <w:pPr>
-              <w:rPr>
-                <w:rFonts w:hint="eastAsia"/>
-              </w:rPr>
-            </w:pPr>
-            <w:hyperlink r:id="rId8" w:history="1">
+            <w:hyperlink r:id="rId9" w:history="1">
               <w:r>
                 <w:rPr>
                   <w:rStyle w:val="afb"/>
@@ -1672,500 +1994,11 @@
             </w:hyperlink>
           </w:p>
           <w:p>
-            <w:pPr>
-              <w:rPr>
-                <w:rFonts w:hint="eastAsia"/>
-              </w:rPr>
-            </w:pPr>
-            <w:r>
-              <w:drawing>
-                <wp:inline distT="0" distB="0" distL="0" distR="0" wp14:anchorId="43A99DF2" wp14:editId="5D1D179E">
-                  <wp:extent cx="5732145" cy="1632585"/>
-                  <wp:effectExtent l="0" t="0" r="8255" b="0"/>
-                  <wp:docPr id="1" name="图片 1"/>
-                  <wp:cNvGraphicFramePr>
-                    <a:graphicFrameLocks xmlns:a="http://schemas.openxmlformats.org/drawingml/2006/main" noChangeAspect="1"/>
-                  </wp:cNvGraphicFramePr>
-                  <a:graphic xmlns:a="http://schemas.openxmlformats.org/drawingml/2006/main">
-                    <a:graphicData uri="http://schemas.openxmlformats.org/drawingml/2006/picture">
-                      <pic:pic xmlns:pic="http://schemas.openxmlformats.org/drawingml/2006/picture">
-                        <pic:nvPicPr>
-                          <pic:cNvPr id="1" name=""/>
-                          <pic:cNvPicPr/>
-                        </pic:nvPicPr>
-                        <pic:blipFill>
-                          <a:blip r:embed="rId9"/>
-                          <a:stretch>
-                            <a:fillRect/>
-                          </a:stretch>
-                        </pic:blipFill>
-                        <pic:spPr>
-                          <a:xfrm>
-                            <a:off x="0" y="0"/>
-                            <a:ext cx="5732145" cy="1632585"/>
-                          </a:xfrm>
-                          <a:prstGeom prst="rect">
-                            <a:avLst/>
-                          </a:prstGeom>
-                        </pic:spPr>
-                      </pic:pic>
-                    </a:graphicData>
-                  </a:graphic>
-                </wp:inline>
-              </w:drawing>
-            </w:r>
-          </w:p>
-        </w:tc>
-      </w:tr>
-      <w:tr>
-        <w:tc>
-          <w:tcPr>
-            <w:tcW w:w="2022" w:type="dxa"/>
-          </w:tcPr>
-          <w:p>
-            <w:r>
-              <w:rPr>
-                <w:rFonts w:hint="eastAsia"/>
-              </w:rPr>
-              <w:t>方法</w:t>
-            </w:r>
-          </w:p>
-        </w:tc>
-        <w:tc>
-          <w:tcPr>
-            <w:tcW w:w="6995" w:type="dxa"/>
-          </w:tcPr>
-          <w:p>
-            <w:pPr>
-              <w:rPr>
-                <w:lang w:val="en-US"/>
-              </w:rPr>
-            </w:pPr>
-            <w:r>
-              <w:rPr>
-                <w:rFonts w:hint="eastAsia"/>
-              </w:rPr>
-              <w:t>post</w:t>
-            </w:r>
-          </w:p>
-        </w:tc>
-      </w:tr>
-      <w:tr>
-        <w:tc>
-          <w:tcPr>
-            <w:tcW w:w="2022" w:type="dxa"/>
-          </w:tcPr>
-          <w:p>
-            <w:r>
-              <w:rPr>
-                <w:rFonts w:hint="eastAsia"/>
-              </w:rPr>
-              <w:t>参数</w:t>
-            </w:r>
-          </w:p>
-        </w:tc>
-        <w:tc>
-          <w:tcPr>
-            <w:tcW w:w="6995" w:type="dxa"/>
-          </w:tcPr>
-          <w:p>
-            <w:r>
-              <w:rPr>
-                <w:rFonts w:hint="eastAsia"/>
-              </w:rPr>
-              <w:t xml:space="preserve"> </w:t>
-            </w:r>
-            <w:proofErr w:type="spellStart"/>
-            <w:r>
-              <w:t>openid</w:t>
-            </w:r>
-            <w:proofErr w:type="spellEnd"/>
-            <w:r>
-              <w:t xml:space="preserve"> </w:t>
-            </w:r>
-          </w:p>
-          <w:p>
-            <w:pPr>
-              <w:rPr>
-                <w:rFonts w:hint="eastAsia"/>
-              </w:rPr>
-            </w:pPr>
-            <w:r>
-              <w:lastRenderedPageBreak/>
-              <w:t>code:</w:t>
-            </w:r>
-            <w:r>
-              <w:rPr>
-                <w:rFonts w:hint="eastAsia"/>
-              </w:rPr>
-              <w:t>工具的编号</w:t>
-            </w:r>
-            <w:r>
-              <w:rPr>
-                <w:rFonts w:hint="eastAsia"/>
-              </w:rPr>
-              <w:t>;</w:t>
-            </w:r>
-            <w:r>
-              <w:rPr>
-                <w:rFonts w:hint="eastAsia"/>
-              </w:rPr>
-              <w:t>水费缴纳</w:t>
-            </w:r>
-            <w:r>
-              <w:rPr>
-                <w:rFonts w:hint="eastAsia"/>
-              </w:rPr>
-              <w:t>=100;</w:t>
-            </w:r>
-            <w:r>
-              <w:rPr>
-                <w:rFonts w:hint="eastAsia"/>
-              </w:rPr>
-              <w:t>电费</w:t>
-            </w:r>
-            <w:r>
-              <w:rPr>
-                <w:rFonts w:hint="eastAsia"/>
-              </w:rPr>
-              <w:t>=200;</w:t>
-            </w:r>
-            <w:r>
-              <w:rPr>
-                <w:rFonts w:hint="eastAsia"/>
-              </w:rPr>
-              <w:t>煤气</w:t>
-            </w:r>
-            <w:r>
-              <w:rPr>
-                <w:rFonts w:hint="eastAsia"/>
-              </w:rPr>
-              <w:t>=300;</w:t>
-            </w:r>
-            <w:r>
-              <w:rPr>
-                <w:rFonts w:hint="eastAsia"/>
-              </w:rPr>
-              <w:t>报修</w:t>
-            </w:r>
-            <w:r>
-              <w:rPr>
-                <w:rFonts w:hint="eastAsia"/>
-              </w:rPr>
-              <w:t>=900;</w:t>
-            </w:r>
-            <w:r>
-              <w:rPr>
-                <w:rFonts w:hint="eastAsia"/>
-              </w:rPr>
-              <w:t>投诉</w:t>
-            </w:r>
-            <w:r>
-              <w:rPr>
-                <w:rFonts w:hint="eastAsia"/>
-              </w:rPr>
-              <w:t>=901</w:t>
-            </w:r>
-          </w:p>
-        </w:tc>
-      </w:tr>
-      <w:tr>
-        <w:trPr>
-          <w:trHeight w:val="1632"/>
-        </w:trPr>
-        <w:tc>
-          <w:tcPr>
-            <w:tcW w:w="2022" w:type="dxa"/>
-          </w:tcPr>
-          <w:p>
-            <w:r>
-              <w:lastRenderedPageBreak/>
-              <w:t>R</w:t>
-            </w:r>
-            <w:r>
-              <w:rPr>
-                <w:rFonts w:hint="eastAsia"/>
-              </w:rPr>
-              <w:t>eturn</w:t>
-            </w:r>
-            <w:r>
-              <w:rPr>
-                <w:rFonts w:hint="eastAsia"/>
-              </w:rPr>
-              <w:t>值说明</w:t>
-            </w:r>
-          </w:p>
-        </w:tc>
-        <w:tc>
-          <w:tcPr>
-            <w:tcW w:w="6995" w:type="dxa"/>
-          </w:tcPr>
-          <w:p>
-            <w:pPr>
-              <w:rPr>
-                <w:rFonts w:ascii="Times New Roman" w:eastAsia="Times New Roman" w:hAnsi="Times New Roman" w:cs="Times New Roman" w:hint="eastAsia"/>
-                <w:color w:val="auto"/>
-                <w:sz w:val="24"/>
-                <w:szCs w:val="24"/>
-                <w:lang w:val="en-US"/>
-              </w:rPr>
-            </w:pPr>
-            <w:r>
-              <w:rPr>
-                <w:rFonts w:ascii="MS Mincho" w:eastAsia="MS Mincho" w:hAnsi="MS Mincho" w:cs="MS Mincho"/>
-                <w:color w:val="auto"/>
-                <w:sz w:val="24"/>
-                <w:szCs w:val="24"/>
-                <w:lang w:val="en-US"/>
-              </w:rPr>
-              <w:t>没有返回</w:t>
-            </w:r>
-            <w:r>
-              <w:rPr>
-                <w:rFonts w:ascii="SimSun" w:eastAsia="SimSun" w:hAnsi="SimSun" w:cs="SimSun"/>
-                <w:color w:val="auto"/>
-                <w:sz w:val="24"/>
-                <w:szCs w:val="24"/>
-                <w:lang w:val="en-US"/>
-              </w:rPr>
-              <w:t>值</w:t>
-            </w:r>
-            <w:r>
-              <w:rPr>
-                <w:rFonts w:ascii="Times New Roman" w:eastAsia="Times New Roman" w:hAnsi="Times New Roman" w:cs="Times New Roman" w:hint="eastAsia"/>
-                <w:color w:val="auto"/>
-                <w:sz w:val="24"/>
-                <w:szCs w:val="24"/>
-                <w:lang w:val="en-US"/>
-              </w:rPr>
-              <w:t>,</w:t>
-            </w:r>
-            <w:r>
-              <w:rPr>
-                <w:rFonts w:ascii="MS Mincho" w:eastAsia="MS Mincho" w:hAnsi="MS Mincho" w:cs="MS Mincho"/>
-                <w:color w:val="auto"/>
-                <w:sz w:val="24"/>
-                <w:szCs w:val="24"/>
-                <w:lang w:val="en-US"/>
-              </w:rPr>
-              <w:t>所以不需要关注是否成功</w:t>
-            </w:r>
-            <w:r>
-              <w:rPr>
-                <w:rFonts w:ascii="Times New Roman" w:eastAsia="Times New Roman" w:hAnsi="Times New Roman" w:cs="Times New Roman" w:hint="eastAsia"/>
-                <w:color w:val="auto"/>
-                <w:sz w:val="24"/>
-                <w:szCs w:val="24"/>
-                <w:lang w:val="en-US"/>
-              </w:rPr>
-              <w:t>.</w:t>
-            </w:r>
-            <w:r>
-              <w:rPr>
-                <w:rFonts w:ascii="MS Mincho" w:eastAsia="MS Mincho" w:hAnsi="MS Mincho" w:cs="MS Mincho"/>
-                <w:color w:val="auto"/>
-                <w:sz w:val="24"/>
-                <w:szCs w:val="24"/>
-                <w:lang w:val="en-US"/>
-              </w:rPr>
-              <w:t>就算失</w:t>
-            </w:r>
-            <w:r>
-              <w:rPr>
-                <w:rFonts w:ascii="SimSun" w:eastAsia="SimSun" w:hAnsi="SimSun" w:cs="SimSun"/>
-                <w:color w:val="auto"/>
-                <w:sz w:val="24"/>
-                <w:szCs w:val="24"/>
-                <w:lang w:val="en-US"/>
-              </w:rPr>
-              <w:t>败</w:t>
-            </w:r>
-            <w:r>
-              <w:rPr>
-                <w:rFonts w:ascii="MS Mincho" w:eastAsia="MS Mincho" w:hAnsi="MS Mincho" w:cs="MS Mincho"/>
-                <w:color w:val="auto"/>
-                <w:sz w:val="24"/>
-                <w:szCs w:val="24"/>
-                <w:lang w:val="en-US"/>
-              </w:rPr>
-              <w:t>也不影响后</w:t>
-            </w:r>
-            <w:r>
-              <w:rPr>
-                <w:rFonts w:ascii="SimSun" w:eastAsia="SimSun" w:hAnsi="SimSun" w:cs="SimSun"/>
-                <w:color w:val="auto"/>
-                <w:sz w:val="24"/>
-                <w:szCs w:val="24"/>
-                <w:lang w:val="en-US"/>
-              </w:rPr>
-              <w:t>续</w:t>
-            </w:r>
-            <w:r>
-              <w:rPr>
-                <w:rFonts w:ascii="MS Mincho" w:eastAsia="MS Mincho" w:hAnsi="MS Mincho" w:cs="MS Mincho"/>
-                <w:color w:val="auto"/>
-                <w:sz w:val="24"/>
-                <w:szCs w:val="24"/>
-                <w:lang w:val="en-US"/>
-              </w:rPr>
-              <w:t>的</w:t>
-            </w:r>
-            <w:r>
-              <w:rPr>
-                <w:rFonts w:ascii="SimSun" w:eastAsia="SimSun" w:hAnsi="SimSun" w:cs="SimSun"/>
-                <w:color w:val="auto"/>
-                <w:sz w:val="24"/>
-                <w:szCs w:val="24"/>
-                <w:lang w:val="en-US"/>
-              </w:rPr>
-              <w:t>业务</w:t>
-            </w:r>
-          </w:p>
-        </w:tc>
-      </w:tr>
-    </w:tbl>
-    <w:p>
-      <w:pPr>
-        <w:rPr>
-          <w:rFonts w:hint="eastAsia"/>
-          <w:lang w:val="en-US"/>
-        </w:rPr>
-      </w:pPr>
-    </w:p>
-    <w:p>
-      <w:pPr>
-        <w:rPr>
-          <w:rFonts w:hint="eastAsia"/>
-          <w:lang w:val="en-US"/>
-        </w:rPr>
-      </w:pPr>
-    </w:p>
-    <w:p/>
-    <w:tbl>
-      <w:tblPr>
-        <w:tblStyle w:val="afc"/>
-        <w:tblW w:w="0" w:type="auto"/>
-        <w:tblLook w:val="04A0" w:firstRow="1" w:lastRow="0" w:firstColumn="1" w:lastColumn="0" w:noHBand="0" w:noVBand="1"/>
-      </w:tblPr>
-      <w:tblGrid>
-        <w:gridCol w:w="940"/>
-        <w:gridCol w:w="8077"/>
-      </w:tblGrid>
-      <w:tr>
-        <w:trPr>
-          <w:trHeight w:val="416"/>
-        </w:trPr>
-        <w:tc>
-          <w:tcPr>
-            <w:tcW w:w="2022" w:type="dxa"/>
-          </w:tcPr>
-          <w:p>
-            <w:r>
-              <w:t>N</w:t>
-            </w:r>
-            <w:r>
-              <w:rPr>
-                <w:rFonts w:hint="eastAsia"/>
-              </w:rPr>
-              <w:t>o</w:t>
-            </w:r>
-          </w:p>
-        </w:tc>
-        <w:tc>
-          <w:tcPr>
-            <w:tcW w:w="6995" w:type="dxa"/>
-          </w:tcPr>
-          <w:p>
-            <w:r>
-              <w:rPr>
-                <w:rFonts w:hint="eastAsia"/>
-              </w:rPr>
-              <w:t>5</w:t>
-            </w:r>
-          </w:p>
-        </w:tc>
-      </w:tr>
-      <w:tr>
-        <w:trPr>
-          <w:trHeight w:val="416"/>
-        </w:trPr>
-        <w:tc>
-          <w:tcPr>
-            <w:tcW w:w="2022" w:type="dxa"/>
-          </w:tcPr>
-          <w:p>
-            <w:r>
-              <w:rPr>
-                <w:rFonts w:hint="eastAsia"/>
-              </w:rPr>
-              <w:t>用途</w:t>
-            </w:r>
-          </w:p>
-        </w:tc>
-        <w:tc>
-          <w:tcPr>
-            <w:tcW w:w="6995" w:type="dxa"/>
-          </w:tcPr>
-          <w:p>
-            <w:pPr>
-              <w:rPr>
-                <w:rFonts w:hint="eastAsia"/>
-              </w:rPr>
-            </w:pPr>
-            <w:r>
-              <w:rPr>
-                <w:rFonts w:hint="eastAsia"/>
-              </w:rPr>
-              <w:t>物业首页工具初始化列表</w:t>
-            </w:r>
-          </w:p>
-        </w:tc>
-      </w:tr>
-      <w:tr>
-        <w:trPr>
-          <w:trHeight w:val="290"/>
-        </w:trPr>
-        <w:tc>
-          <w:tcPr>
-            <w:tcW w:w="2022" w:type="dxa"/>
-          </w:tcPr>
-          <w:p>
-            <w:proofErr w:type="spellStart"/>
-            <w:r>
-              <w:rPr>
-                <w:rFonts w:hint="eastAsia"/>
-              </w:rPr>
-              <w:t>url</w:t>
-            </w:r>
-            <w:proofErr w:type="spellEnd"/>
-          </w:p>
-        </w:tc>
-        <w:tc>
-          <w:tcPr>
-            <w:tcW w:w="6995" w:type="dxa"/>
-          </w:tcPr>
-          <w:p>
-            <w:pPr>
-              <w:rPr>
-                <w:rFonts w:hint="eastAsia"/>
-              </w:rPr>
-            </w:pPr>
-            <w:hyperlink r:id="rId10" w:history="1">
-              <w:r>
-                <w:rPr>
-                  <w:rStyle w:val="afb"/>
-                </w:rPr>
-                <w:t>http://192.168.0.127:7150/swagger-ui.html</w:t>
-              </w:r>
-            </w:hyperlink>
-          </w:p>
-          <w:p>
-            <w:pPr>
-              <w:rPr>
-                <w:rFonts w:hint="eastAsia"/>
-              </w:rPr>
-            </w:pPr>
-            <w:r>
+            <w:r>
+              <w:rPr>
+                <w:noProof/>
+                <w:lang w:val="en-US"/>
+              </w:rPr>
               <w:drawing>
                 <wp:inline distT="0" distB="0" distL="0" distR="0" wp14:anchorId="1FF525E3" wp14:editId="1ABB389A">
                   <wp:extent cx="5732145" cy="2847340"/>
@@ -2182,7 +2015,7 @@
                           <pic:cNvPicPr/>
                         </pic:nvPicPr>
                         <pic:blipFill>
-                          <a:blip r:embed="rId11"/>
+                          <a:blip r:embed="rId10"/>
                           <a:stretch>
                             <a:fillRect/>
                           </a:stretch>
@@ -2233,13 +2066,7 @@
               <w:rPr>
                 <w:rFonts w:hint="eastAsia"/>
               </w:rPr>
-              <w:t>post</w:t>
-            </w:r>
-            <w:r>
-              <w:rPr>
-                <w:rFonts w:hint="eastAsia"/>
-              </w:rPr>
-              <w:t>/get</w:t>
+              <w:t>post/get</w:t>
             </w:r>
           </w:p>
         </w:tc>
@@ -2322,13 +2149,236 @@
           <w:p>
             <w:pPr>
               <w:rPr>
-                <w:rFonts w:ascii="SimSun" w:eastAsia="SimSun" w:hAnsi="SimSun" w:cs="SimSun" w:hint="eastAsia"/>
+                <w:rFonts w:ascii="Times New Roman" w:eastAsia="Times New Roman" w:hAnsi="Times New Roman" w:cs="Times New Roman" w:hint="eastAsia"/>
                 <w:color w:val="auto"/>
                 <w:sz w:val="24"/>
                 <w:szCs w:val="24"/>
                 <w:lang w:val="en-US"/>
               </w:rPr>
             </w:pPr>
+          </w:p>
+          <w:p>
+            <w:pPr>
+              <w:pBdr>
+                <w:top w:val="single" w:sz="6" w:space="8" w:color="E5E0C6"/>
+                <w:left w:val="single" w:sz="6" w:space="8" w:color="E5E0C6"/>
+                <w:bottom w:val="single" w:sz="6" w:space="8" w:color="E5E0C6"/>
+                <w:right w:val="single" w:sz="6" w:space="8" w:color="E5E0C6"/>
+              </w:pBdr>
+              <w:shd w:val="clear" w:color="auto" w:fill="FCF6DB"/>
+              <w:tabs>
+                <w:tab w:val="left" w:pos="916"/>
+                <w:tab w:val="left" w:pos="1832"/>
+                <w:tab w:val="left" w:pos="2748"/>
+                <w:tab w:val="left" w:pos="3664"/>
+                <w:tab w:val="left" w:pos="4580"/>
+                <w:tab w:val="left" w:pos="5496"/>
+                <w:tab w:val="left" w:pos="6412"/>
+                <w:tab w:val="left" w:pos="7328"/>
+                <w:tab w:val="left" w:pos="8244"/>
+                <w:tab w:val="left" w:pos="9160"/>
+                <w:tab w:val="left" w:pos="10076"/>
+                <w:tab w:val="left" w:pos="10992"/>
+                <w:tab w:val="left" w:pos="11908"/>
+                <w:tab w:val="left" w:pos="12824"/>
+                <w:tab w:val="left" w:pos="13740"/>
+                <w:tab w:val="left" w:pos="14656"/>
+              </w:tabs>
+              <w:textAlignment w:val="baseline"/>
+              <w:rPr>
+                <w:rFonts w:ascii="Menlo" w:hAnsi="Menlo" w:cs="Menlo"/>
+                <w:color w:val="000000"/>
+                <w:sz w:val="20"/>
+                <w:szCs w:val="20"/>
+                <w:lang w:val="en-US"/>
+              </w:rPr>
+            </w:pPr>
+            <w:r>
+              <w:rPr>
+                <w:rFonts w:ascii="inherit" w:hAnsi="inherit" w:cs="Courier New"/>
+                <w:color w:val="000000"/>
+                <w:sz w:val="20"/>
+                <w:szCs w:val="20"/>
+                <w:bdr w:val="none" w:sz="0" w:space="0" w:color="auto" w:frame="1"/>
+                <w:lang w:val="en-US"/>
+              </w:rPr>
+              <w:t>{"code":</w:t>
+            </w:r>
+            <w:r>
+              <w:rPr>
+                <w:rFonts w:ascii="inherit" w:hAnsi="inherit" w:cs="Courier New"/>
+                <w:color w:val="008800"/>
+                <w:sz w:val="20"/>
+                <w:szCs w:val="20"/>
+                <w:bdr w:val="none" w:sz="0" w:space="0" w:color="auto" w:frame="1"/>
+                <w:lang w:val="en-US"/>
+              </w:rPr>
+              <w:t>200</w:t>
+            </w:r>
+            <w:r>
+              <w:rPr>
+                <w:rFonts w:ascii="inherit" w:hAnsi="inherit" w:cs="Courier New"/>
+                <w:color w:val="000000"/>
+                <w:sz w:val="20"/>
+                <w:szCs w:val="20"/>
+                <w:bdr w:val="none" w:sz="0" w:space="0" w:color="auto" w:frame="1"/>
+                <w:lang w:val="en-US"/>
+              </w:rPr>
+              <w:t>,"message":</w:t>
+            </w:r>
+            <w:r>
+              <w:rPr>
+                <w:rFonts w:ascii="inherit" w:hAnsi="inherit" w:cs="Courier New"/>
+                <w:color w:val="880000"/>
+                <w:sz w:val="20"/>
+                <w:szCs w:val="20"/>
+                <w:bdr w:val="none" w:sz="0" w:space="0" w:color="auto" w:frame="1"/>
+                <w:lang w:val="en-US"/>
+              </w:rPr>
+              <w:t>"</w:t>
+            </w:r>
+            <w:r>
+              <w:rPr>
+                <w:rFonts w:ascii="inherit" w:hAnsi="inherit" w:cs="Courier New"/>
+                <w:color w:val="880000"/>
+                <w:sz w:val="20"/>
+                <w:szCs w:val="20"/>
+                <w:bdr w:val="none" w:sz="0" w:space="0" w:color="auto" w:frame="1"/>
+                <w:lang w:val="en-US"/>
+              </w:rPr>
+              <w:t>成功</w:t>
+            </w:r>
+            <w:r>
+              <w:rPr>
+                <w:rFonts w:ascii="inherit" w:hAnsi="inherit" w:cs="Courier New"/>
+                <w:color w:val="880000"/>
+                <w:sz w:val="20"/>
+                <w:szCs w:val="20"/>
+                <w:bdr w:val="none" w:sz="0" w:space="0" w:color="auto" w:frame="1"/>
+                <w:lang w:val="en-US"/>
+              </w:rPr>
+              <w:t>"</w:t>
+            </w:r>
+            <w:r>
+              <w:rPr>
+                <w:rFonts w:ascii="inherit" w:hAnsi="inherit" w:cs="Courier New"/>
+                <w:color w:val="000000"/>
+                <w:sz w:val="20"/>
+                <w:szCs w:val="20"/>
+                <w:bdr w:val="none" w:sz="0" w:space="0" w:color="auto" w:frame="1"/>
+                <w:lang w:val="en-US"/>
+              </w:rPr>
+              <w:t>,"data":[</w:t>
+            </w:r>
+            <w:r>
+              <w:rPr>
+                <w:rFonts w:ascii="inherit" w:hAnsi="inherit" w:cs="Courier New"/>
+                <w:color w:val="880000"/>
+                <w:sz w:val="20"/>
+                <w:szCs w:val="20"/>
+                <w:bdr w:val="none" w:sz="0" w:space="0" w:color="auto" w:frame="1"/>
+                <w:lang w:val="en-US"/>
+              </w:rPr>
+              <w:t>"300"</w:t>
+            </w:r>
+            <w:r>
+              <w:rPr>
+                <w:rFonts w:ascii="inherit" w:hAnsi="inherit" w:cs="Courier New"/>
+                <w:color w:val="000000"/>
+                <w:sz w:val="20"/>
+                <w:szCs w:val="20"/>
+                <w:bdr w:val="none" w:sz="0" w:space="0" w:color="auto" w:frame="1"/>
+                <w:lang w:val="en-US"/>
+              </w:rPr>
+              <w:t>,</w:t>
+            </w:r>
+            <w:r>
+              <w:rPr>
+                <w:rFonts w:ascii="inherit" w:hAnsi="inherit" w:cs="Courier New"/>
+                <w:color w:val="880000"/>
+                <w:sz w:val="20"/>
+                <w:szCs w:val="20"/>
+                <w:bdr w:val="none" w:sz="0" w:space="0" w:color="auto" w:frame="1"/>
+                <w:lang w:val="en-US"/>
+              </w:rPr>
+              <w:t>"200"</w:t>
+            </w:r>
+            <w:r>
+              <w:rPr>
+                <w:rFonts w:ascii="inherit" w:hAnsi="inherit" w:cs="Courier New"/>
+                <w:color w:val="000000"/>
+                <w:sz w:val="20"/>
+                <w:szCs w:val="20"/>
+                <w:bdr w:val="none" w:sz="0" w:space="0" w:color="auto" w:frame="1"/>
+                <w:lang w:val="en-US"/>
+              </w:rPr>
+              <w:t>,</w:t>
+            </w:r>
+            <w:r>
+              <w:rPr>
+                <w:rFonts w:ascii="inherit" w:hAnsi="inherit" w:cs="Courier New"/>
+                <w:color w:val="880000"/>
+                <w:sz w:val="20"/>
+                <w:szCs w:val="20"/>
+                <w:bdr w:val="none" w:sz="0" w:space="0" w:color="auto" w:frame="1"/>
+                <w:lang w:val="en-US"/>
+              </w:rPr>
+              <w:t>"100"</w:t>
+            </w:r>
+            <w:r>
+              <w:rPr>
+                <w:rFonts w:ascii="inherit" w:hAnsi="inherit" w:cs="Courier New"/>
+                <w:color w:val="000000"/>
+                <w:sz w:val="20"/>
+                <w:szCs w:val="20"/>
+                <w:bdr w:val="none" w:sz="0" w:space="0" w:color="auto" w:frame="1"/>
+                <w:lang w:val="en-US"/>
+              </w:rPr>
+              <w:t>,</w:t>
+            </w:r>
+            <w:r>
+              <w:rPr>
+                <w:rFonts w:ascii="inherit" w:hAnsi="inherit" w:cs="Courier New"/>
+                <w:color w:val="880000"/>
+                <w:sz w:val="20"/>
+                <w:szCs w:val="20"/>
+                <w:bdr w:val="none" w:sz="0" w:space="0" w:color="auto" w:frame="1"/>
+                <w:lang w:val="en-US"/>
+              </w:rPr>
+              <w:t>"900"</w:t>
+            </w:r>
+            <w:r>
+              <w:rPr>
+                <w:rFonts w:ascii="inherit" w:hAnsi="inherit" w:cs="Courier New"/>
+                <w:color w:val="000000"/>
+                <w:sz w:val="20"/>
+                <w:szCs w:val="20"/>
+                <w:bdr w:val="none" w:sz="0" w:space="0" w:color="auto" w:frame="1"/>
+                <w:lang w:val="en-US"/>
+              </w:rPr>
+              <w:t>]}</w:t>
+            </w:r>
+          </w:p>
+          <w:p>
+            <w:pPr>
+              <w:rPr>
+                <w:rFonts w:ascii="MS Mincho" w:eastAsia="MS Mincho" w:hAnsi="MS Mincho" w:cs="MS Mincho" w:hint="eastAsia"/>
+                <w:color w:val="auto"/>
+                <w:sz w:val="24"/>
+                <w:szCs w:val="24"/>
+                <w:lang w:val="en-US"/>
+              </w:rPr>
+            </w:pPr>
+            <w:r>
+              <w:rPr>
+                <w:rFonts w:ascii="Times New Roman" w:eastAsia="Times New Roman" w:hAnsi="Times New Roman" w:cs="Times New Roman" w:hint="eastAsia"/>
+                <w:color w:val="auto"/>
+                <w:sz w:val="24"/>
+                <w:szCs w:val="24"/>
+                <w:lang w:val="en-US"/>
+              </w:rPr>
+              <w:t>300,200,100,900=</w:t>
+            </w:r>
             <w:r>
               <w:rPr>
                 <w:rFonts w:ascii="MS Mincho" w:eastAsia="MS Mincho" w:hAnsi="MS Mincho" w:cs="MS Mincho"/>
@@ -2337,7 +2387,7 @@
                 <w:szCs w:val="24"/>
                 <w:lang w:val="en-US"/>
               </w:rPr>
-              <w:t>code=</w:t>
+              <w:t>工具</w:t>
             </w:r>
             <w:r>
               <w:rPr>
@@ -2351,63 +2401,182 @@
             </w:r>
             <w:r>
               <w:rPr>
+                <w:rFonts w:ascii="MS Mincho" w:eastAsia="MS Mincho" w:hAnsi="MS Mincho" w:cs="MS Mincho"/>
+                <w:color w:val="auto"/>
+                <w:sz w:val="24"/>
+                <w:szCs w:val="24"/>
+                <w:lang w:val="en-US"/>
+              </w:rPr>
+              <w:t>的</w:t>
+            </w:r>
+            <w:r>
+              <w:rPr>
+                <w:rFonts w:ascii="SimSun" w:eastAsia="SimSun" w:hAnsi="SimSun" w:cs="SimSun"/>
+                <w:color w:val="auto"/>
+                <w:sz w:val="24"/>
+                <w:szCs w:val="24"/>
+                <w:lang w:val="en-US"/>
+              </w:rPr>
+              <w:t>编</w:t>
+            </w:r>
+            <w:r>
+              <w:rPr>
                 <w:rFonts w:ascii="MS Mincho" w:eastAsia="MS Mincho" w:hAnsi="MS Mincho" w:cs="MS Mincho" w:hint="eastAsia"/>
                 <w:color w:val="auto"/>
                 <w:sz w:val="24"/>
                 <w:szCs w:val="24"/>
                 <w:lang w:val="en-US"/>
               </w:rPr>
-              <w:t>的工具</w:t>
-            </w:r>
-            <w:r>
-              <w:rPr>
-                <w:rFonts w:ascii="SimSun" w:eastAsia="SimSun" w:hAnsi="SimSun" w:cs="SimSun"/>
-                <w:color w:val="auto"/>
-                <w:sz w:val="24"/>
-                <w:szCs w:val="24"/>
-                <w:lang w:val="en-US"/>
-              </w:rPr>
-              <w:t>编</w:t>
-            </w:r>
-            <w:r>
-              <w:rPr>
-                <w:rFonts w:ascii="MS Mincho" w:eastAsia="MS Mincho" w:hAnsi="MS Mincho" w:cs="MS Mincho" w:hint="eastAsia"/>
-                <w:color w:val="auto"/>
-                <w:sz w:val="24"/>
-                <w:szCs w:val="24"/>
-                <w:lang w:val="en-US"/>
-              </w:rPr>
-              <w:t>号;可以参考[本文档接口no4].后台已</w:t>
-            </w:r>
-            <w:r>
-              <w:rPr>
-                <w:rFonts w:ascii="SimSun" w:eastAsia="SimSun" w:hAnsi="SimSun" w:cs="SimSun"/>
-                <w:color w:val="auto"/>
-                <w:sz w:val="24"/>
-                <w:szCs w:val="24"/>
-                <w:lang w:val="en-US"/>
-              </w:rPr>
-              <w:t>经</w:t>
-            </w:r>
-            <w:r>
-              <w:rPr>
-                <w:rFonts w:ascii="MS Mincho" w:eastAsia="MS Mincho" w:hAnsi="MS Mincho" w:cs="MS Mincho" w:hint="eastAsia"/>
-                <w:color w:val="auto"/>
-                <w:sz w:val="24"/>
-                <w:szCs w:val="24"/>
-                <w:lang w:val="en-US"/>
-              </w:rPr>
-              <w:t>按照使用</w:t>
-            </w:r>
-            <w:r>
-              <w:rPr>
-                <w:rFonts w:ascii="SimSun" w:eastAsia="SimSun" w:hAnsi="SimSun" w:cs="SimSun" w:hint="eastAsia"/>
-                <w:color w:val="auto"/>
-                <w:sz w:val="24"/>
-                <w:szCs w:val="24"/>
-                <w:lang w:val="en-US"/>
-              </w:rPr>
-              <w:t>的次数排序了;</w:t>
+              <w:t>号</w:t>
+            </w:r>
+          </w:p>
+          <w:p>
+            <w:pPr>
+              <w:rPr>
+                <w:rFonts w:hint="eastAsia"/>
+              </w:rPr>
+            </w:pPr>
+            <w:r>
+              <w:t xml:space="preserve">code    </w:t>
+            </w:r>
+            <w:r>
+              <w:rPr>
+                <w:rFonts w:hint="eastAsia"/>
+              </w:rPr>
+              <w:t>对应工具</w:t>
+            </w:r>
+          </w:p>
+          <w:p>
+            <w:pPr>
+              <w:rPr>
+                <w:rFonts w:hint="eastAsia"/>
+              </w:rPr>
+            </w:pPr>
+            <w:r>
+              <w:rPr>
+                <w:rFonts w:hint="eastAsia"/>
+              </w:rPr>
+              <w:t xml:space="preserve">200     </w:t>
+            </w:r>
+            <w:r>
+              <w:rPr>
+                <w:rFonts w:hint="eastAsia"/>
+              </w:rPr>
+              <w:t>电费缴纳</w:t>
+            </w:r>
+          </w:p>
+          <w:p>
+            <w:pPr>
+              <w:rPr>
+                <w:rFonts w:hint="eastAsia"/>
+              </w:rPr>
+            </w:pPr>
+            <w:r>
+              <w:rPr>
+                <w:rFonts w:hint="eastAsia"/>
+              </w:rPr>
+              <w:t xml:space="preserve">100     </w:t>
+            </w:r>
+            <w:r>
+              <w:rPr>
+                <w:rFonts w:hint="eastAsia"/>
+              </w:rPr>
+              <w:t>水费缴纳</w:t>
+            </w:r>
+          </w:p>
+          <w:p>
+            <w:pPr>
+              <w:rPr>
+                <w:rFonts w:hint="eastAsia"/>
+              </w:rPr>
+            </w:pPr>
+            <w:r>
+              <w:rPr>
+                <w:rFonts w:hint="eastAsia"/>
+              </w:rPr>
+              <w:t xml:space="preserve">300     </w:t>
+            </w:r>
+            <w:r>
+              <w:rPr>
+                <w:rFonts w:hint="eastAsia"/>
+              </w:rPr>
+              <w:t>燃气缴纳</w:t>
+            </w:r>
+          </w:p>
+          <w:p>
+            <w:pPr>
+              <w:rPr>
+                <w:rFonts w:hint="eastAsia"/>
+              </w:rPr>
+            </w:pPr>
+            <w:r>
+              <w:rPr>
+                <w:rFonts w:hint="eastAsia"/>
+              </w:rPr>
+              <w:t xml:space="preserve">900     </w:t>
+            </w:r>
+            <w:r>
+              <w:rPr>
+                <w:rFonts w:hint="eastAsia"/>
+              </w:rPr>
+              <w:t>物业报修</w:t>
+            </w:r>
+          </w:p>
+          <w:p>
+            <w:pPr>
+              <w:rPr>
+                <w:rFonts w:hint="eastAsia"/>
+              </w:rPr>
+            </w:pPr>
+            <w:r>
+              <w:rPr>
+                <w:rFonts w:hint="eastAsia"/>
+              </w:rPr>
+              <w:t xml:space="preserve">901     </w:t>
+            </w:r>
+            <w:r>
+              <w:rPr>
+                <w:rFonts w:hint="eastAsia"/>
+              </w:rPr>
+              <w:t>物业投诉</w:t>
+            </w:r>
+          </w:p>
+          <w:p>
+            <w:pPr>
+              <w:rPr>
+                <w:rFonts w:hint="eastAsia"/>
+              </w:rPr>
+            </w:pPr>
+            <w:r>
+              <w:rPr>
+                <w:rFonts w:hint="eastAsia"/>
+              </w:rPr>
+              <w:t xml:space="preserve">902     </w:t>
+            </w:r>
+            <w:r>
+              <w:rPr>
+                <w:rFonts w:hint="eastAsia"/>
+              </w:rPr>
+              <w:t>物业缴费</w:t>
+            </w:r>
+          </w:p>
+          <w:p>
+            <w:pPr>
+              <w:rPr>
+                <w:rFonts w:hint="eastAsia"/>
+              </w:rPr>
+            </w:pPr>
+            <w:r>
+              <w:rPr>
+                <w:rFonts w:hint="eastAsia"/>
+              </w:rPr>
+              <w:t xml:space="preserve">903     </w:t>
+            </w:r>
+            <w:r>
+              <w:rPr>
+                <w:rFonts w:hint="eastAsia"/>
+              </w:rPr>
+              <w:t>跑腿小哥</w:t>
             </w:r>
           </w:p>
           <w:p>
@@ -2422,16 +2591,29 @@
             </w:pPr>
             <w:r>
               <w:rPr>
-                <w:rFonts w:ascii="SimSun" w:eastAsia="SimSun" w:hAnsi="SimSun" w:cs="SimSun" w:hint="eastAsia"/>
+                <w:rFonts w:hint="eastAsia"/>
+              </w:rPr>
+              <w:t xml:space="preserve">904     </w:t>
+            </w:r>
+            <w:r>
+              <w:rPr>
+                <w:rFonts w:hint="eastAsia"/>
+              </w:rPr>
+              <w:t>家政服务</w:t>
+            </w:r>
+            <w:bookmarkStart w:id="0" w:name="_GoBack"/>
+            <w:bookmarkEnd w:id="0"/>
+          </w:p>
+          <w:p>
+            <w:pPr>
+              <w:rPr>
+                <w:rFonts w:ascii="Times New Roman" w:eastAsia="Times New Roman" w:hAnsi="Times New Roman" w:cs="Times New Roman"/>
                 <w:color w:val="auto"/>
                 <w:sz w:val="24"/>
                 <w:szCs w:val="24"/>
                 <w:lang w:val="en-US"/>
               </w:rPr>
-              <w:t>time=最后一次使用时间</w:t>
-            </w:r>
-            <w:bookmarkStart w:id="0" w:name="_GoBack"/>
-            <w:bookmarkEnd w:id="0"/>
+            </w:pPr>
           </w:p>
         </w:tc>
       </w:tr>
@@ -2447,12 +2629,445 @@
       <w:pPr>
         <w:rPr>
           <w:rFonts w:hint="eastAsia"/>
+        </w:rPr>
+      </w:pPr>
+    </w:p>
+    <w:tbl>
+      <w:tblPr>
+        <w:tblStyle w:val="afc"/>
+        <w:tblW w:w="0" w:type="auto"/>
+        <w:tblLook w:val="04A0" w:firstRow="1" w:lastRow="0" w:firstColumn="1" w:lastColumn="0" w:noHBand="0" w:noVBand="1"/>
+      </w:tblPr>
+      <w:tblGrid>
+        <w:gridCol w:w="1631"/>
+        <w:gridCol w:w="7386"/>
+      </w:tblGrid>
+      <w:tr>
+        <w:trPr>
+          <w:trHeight w:val="416"/>
+        </w:trPr>
+        <w:tc>
+          <w:tcPr>
+            <w:tcW w:w="2022" w:type="dxa"/>
+          </w:tcPr>
+          <w:p>
+            <w:r>
+              <w:t>N</w:t>
+            </w:r>
+            <w:r>
+              <w:rPr>
+                <w:rFonts w:hint="eastAsia"/>
+              </w:rPr>
+              <w:t>o</w:t>
+            </w:r>
+          </w:p>
+        </w:tc>
+        <w:tc>
+          <w:tcPr>
+            <w:tcW w:w="6995" w:type="dxa"/>
+          </w:tcPr>
+          <w:p>
+            <w:r>
+              <w:rPr>
+                <w:rFonts w:hint="eastAsia"/>
+              </w:rPr>
+              <w:t>6</w:t>
+            </w:r>
+          </w:p>
+        </w:tc>
+      </w:tr>
+      <w:tr>
+        <w:trPr>
+          <w:trHeight w:val="416"/>
+        </w:trPr>
+        <w:tc>
+          <w:tcPr>
+            <w:tcW w:w="2022" w:type="dxa"/>
+          </w:tcPr>
+          <w:p>
+            <w:r>
+              <w:rPr>
+                <w:rFonts w:hint="eastAsia"/>
+              </w:rPr>
+              <w:t>用途</w:t>
+            </w:r>
+          </w:p>
+        </w:tc>
+        <w:tc>
+          <w:tcPr>
+            <w:tcW w:w="6995" w:type="dxa"/>
+          </w:tcPr>
+          <w:p>
+            <w:pPr>
+              <w:rPr>
+                <w:rFonts w:hint="eastAsia"/>
+              </w:rPr>
+            </w:pPr>
+            <w:r>
+              <w:rPr>
+                <w:rFonts w:hint="eastAsia"/>
+              </w:rPr>
+              <w:t>用户修改自己的常用工具</w:t>
+            </w:r>
+          </w:p>
+        </w:tc>
+      </w:tr>
+      <w:tr>
+        <w:trPr>
+          <w:trHeight w:val="290"/>
+        </w:trPr>
+        <w:tc>
+          <w:tcPr>
+            <w:tcW w:w="2022" w:type="dxa"/>
+          </w:tcPr>
+          <w:p>
+            <w:proofErr w:type="spellStart"/>
+            <w:r>
+              <w:rPr>
+                <w:rFonts w:hint="eastAsia"/>
+              </w:rPr>
+              <w:lastRenderedPageBreak/>
+              <w:t>url</w:t>
+            </w:r>
+            <w:proofErr w:type="spellEnd"/>
+          </w:p>
+        </w:tc>
+        <w:tc>
+          <w:tcPr>
+            <w:tcW w:w="6995" w:type="dxa"/>
+          </w:tcPr>
+          <w:p>
+            <w:hyperlink r:id="rId11" w:history="1">
+              <w:r>
+                <w:rPr>
+                  <w:rStyle w:val="afb"/>
+                </w:rPr>
+                <w:t>http://192.168.0.127:7150/swagger-ui.html</w:t>
+              </w:r>
+            </w:hyperlink>
+          </w:p>
+          <w:p>
+            <w:r>
+              <w:drawing>
+                <wp:inline distT="0" distB="0" distL="0" distR="0" wp14:anchorId="47F44141" wp14:editId="3D6886BD">
+                  <wp:extent cx="4553260" cy="1895048"/>
+                  <wp:effectExtent l="0" t="0" r="0" b="10160"/>
+                  <wp:docPr id="1" name="图片 1"/>
+                  <wp:cNvGraphicFramePr>
+                    <a:graphicFrameLocks xmlns:a="http://schemas.openxmlformats.org/drawingml/2006/main" noChangeAspect="1"/>
+                  </wp:cNvGraphicFramePr>
+                  <a:graphic xmlns:a="http://schemas.openxmlformats.org/drawingml/2006/main">
+                    <a:graphicData uri="http://schemas.openxmlformats.org/drawingml/2006/picture">
+                      <pic:pic xmlns:pic="http://schemas.openxmlformats.org/drawingml/2006/picture">
+                        <pic:nvPicPr>
+                          <pic:cNvPr id="1" name=""/>
+                          <pic:cNvPicPr/>
+                        </pic:nvPicPr>
+                        <pic:blipFill>
+                          <a:blip r:embed="rId12"/>
+                          <a:stretch>
+                            <a:fillRect/>
+                          </a:stretch>
+                        </pic:blipFill>
+                        <pic:spPr>
+                          <a:xfrm>
+                            <a:off x="0" y="0"/>
+                            <a:ext cx="4568538" cy="1901407"/>
+                          </a:xfrm>
+                          <a:prstGeom prst="rect">
+                            <a:avLst/>
+                          </a:prstGeom>
+                        </pic:spPr>
+                      </pic:pic>
+                    </a:graphicData>
+                  </a:graphic>
+                </wp:inline>
+              </w:drawing>
+            </w:r>
+          </w:p>
+        </w:tc>
+      </w:tr>
+      <w:tr>
+        <w:tc>
+          <w:tcPr>
+            <w:tcW w:w="2022" w:type="dxa"/>
+          </w:tcPr>
+          <w:p>
+            <w:r>
+              <w:rPr>
+                <w:rFonts w:hint="eastAsia"/>
+              </w:rPr>
+              <w:t>方法</w:t>
+            </w:r>
+          </w:p>
+        </w:tc>
+        <w:tc>
+          <w:tcPr>
+            <w:tcW w:w="6995" w:type="dxa"/>
+          </w:tcPr>
+          <w:p>
+            <w:pPr>
+              <w:rPr>
+                <w:lang w:val="en-US"/>
+              </w:rPr>
+            </w:pPr>
+            <w:r>
+              <w:rPr>
+                <w:rFonts w:hint="eastAsia"/>
+              </w:rPr>
+              <w:t>post</w:t>
+            </w:r>
+          </w:p>
+        </w:tc>
+      </w:tr>
+      <w:tr>
+        <w:tc>
+          <w:tcPr>
+            <w:tcW w:w="2022" w:type="dxa"/>
+          </w:tcPr>
+          <w:p>
+            <w:r>
+              <w:rPr>
+                <w:rFonts w:hint="eastAsia"/>
+              </w:rPr>
+              <w:t>参数</w:t>
+            </w:r>
+          </w:p>
+        </w:tc>
+        <w:tc>
+          <w:tcPr>
+            <w:tcW w:w="6995" w:type="dxa"/>
+          </w:tcPr>
+          <w:p>
+            <w:proofErr w:type="spellStart"/>
+            <w:r>
+              <w:t>openid</w:t>
+            </w:r>
+            <w:proofErr w:type="spellEnd"/>
+            <w:r>
+              <w:t xml:space="preserve"> </w:t>
+            </w:r>
+          </w:p>
+          <w:p>
+            <w:pPr>
+              <w:rPr>
+                <w:rFonts w:hint="eastAsia"/>
+              </w:rPr>
+            </w:pPr>
+            <w:proofErr w:type="spellStart"/>
+            <w:r>
+              <w:rPr>
+                <w:rFonts w:hint="eastAsia"/>
+              </w:rPr>
+              <w:t>wxcode</w:t>
+            </w:r>
+            <w:proofErr w:type="spellEnd"/>
+          </w:p>
+          <w:p>
+            <w:pPr>
+              <w:pStyle w:val="afd"/>
+              <w:spacing w:before="0" w:beforeAutospacing="0" w:after="0" w:afterAutospacing="0" w:line="336" w:lineRule="atLeast"/>
+              <w:textAlignment w:val="baseline"/>
+              <w:rPr>
+                <w:rFonts w:ascii="inherit" w:hAnsi="inherit"/>
+                <w:b/>
+                <w:bCs/>
+                <w:color w:val="333333"/>
+                <w:sz w:val="19"/>
+                <w:szCs w:val="19"/>
+                <w:bdr w:val="none" w:sz="0" w:space="0" w:color="auto" w:frame="1"/>
+                <w:shd w:val="clear" w:color="auto" w:fill="EBF7F0"/>
+              </w:rPr>
+            </w:pPr>
+            <w:proofErr w:type="spellStart"/>
+            <w:r>
+              <w:rPr>
+                <w:rFonts w:hint="eastAsia"/>
+              </w:rPr>
+              <w:t>utils</w:t>
+            </w:r>
+            <w:proofErr w:type="spellEnd"/>
+            <w:r>
+              <w:t>:</w:t>
+            </w:r>
+            <w:r>
+              <w:rPr>
+                <w:rFonts w:ascii="inherit" w:hAnsi="inherit"/>
+                <w:b/>
+                <w:bCs/>
+                <w:color w:val="333333"/>
+                <w:sz w:val="19"/>
+                <w:szCs w:val="19"/>
+                <w:bdr w:val="none" w:sz="0" w:space="0" w:color="auto" w:frame="1"/>
+                <w:shd w:val="clear" w:color="auto" w:fill="EBF7F0"/>
+              </w:rPr>
+              <w:t xml:space="preserve"> </w:t>
+            </w:r>
+            <w:r>
+              <w:rPr>
+                <w:rFonts w:ascii="inherit" w:hAnsi="inherit"/>
+                <w:b/>
+                <w:bCs/>
+                <w:color w:val="333333"/>
+                <w:sz w:val="19"/>
+                <w:szCs w:val="19"/>
+                <w:bdr w:val="none" w:sz="0" w:space="0" w:color="auto" w:frame="1"/>
+                <w:shd w:val="clear" w:color="auto" w:fill="EBF7F0"/>
+              </w:rPr>
+              <w:t>工具编号</w:t>
+            </w:r>
+            <w:r>
+              <w:rPr>
+                <w:rFonts w:ascii="inherit" w:hAnsi="inherit"/>
+                <w:b/>
+                <w:bCs/>
+                <w:color w:val="333333"/>
+                <w:sz w:val="19"/>
+                <w:szCs w:val="19"/>
+                <w:bdr w:val="none" w:sz="0" w:space="0" w:color="auto" w:frame="1"/>
+                <w:shd w:val="clear" w:color="auto" w:fill="EBF7F0"/>
+              </w:rPr>
+              <w:t>,</w:t>
+            </w:r>
+            <w:r>
+              <w:rPr>
+                <w:rFonts w:ascii="inherit" w:hAnsi="inherit"/>
+                <w:b/>
+                <w:bCs/>
+                <w:color w:val="333333"/>
+                <w:sz w:val="19"/>
+                <w:szCs w:val="19"/>
+                <w:bdr w:val="none" w:sz="0" w:space="0" w:color="auto" w:frame="1"/>
+                <w:shd w:val="clear" w:color="auto" w:fill="EBF7F0"/>
+              </w:rPr>
+              <w:t>以</w:t>
+            </w:r>
+            <w:r>
+              <w:rPr>
+                <w:rFonts w:ascii="inherit" w:hAnsi="inherit"/>
+                <w:b/>
+                <w:bCs/>
+                <w:color w:val="333333"/>
+                <w:sz w:val="19"/>
+                <w:szCs w:val="19"/>
+                <w:bdr w:val="none" w:sz="0" w:space="0" w:color="auto" w:frame="1"/>
+                <w:shd w:val="clear" w:color="auto" w:fill="EBF7F0"/>
+              </w:rPr>
+              <w:t>,</w:t>
+            </w:r>
+            <w:r>
+              <w:rPr>
+                <w:rFonts w:ascii="inherit" w:hAnsi="inherit"/>
+                <w:b/>
+                <w:bCs/>
+                <w:color w:val="333333"/>
+                <w:sz w:val="19"/>
+                <w:szCs w:val="19"/>
+                <w:bdr w:val="none" w:sz="0" w:space="0" w:color="auto" w:frame="1"/>
+                <w:shd w:val="clear" w:color="auto" w:fill="EBF7F0"/>
+              </w:rPr>
+              <w:t>号隔开。例如</w:t>
+            </w:r>
+            <w:r>
+              <w:rPr>
+                <w:rFonts w:ascii="inherit" w:hAnsi="inherit"/>
+                <w:b/>
+                <w:bCs/>
+                <w:color w:val="333333"/>
+                <w:sz w:val="19"/>
+                <w:szCs w:val="19"/>
+                <w:bdr w:val="none" w:sz="0" w:space="0" w:color="auto" w:frame="1"/>
+                <w:shd w:val="clear" w:color="auto" w:fill="EBF7F0"/>
+              </w:rPr>
+              <w:t>200,100,300</w:t>
+            </w:r>
+            <w:r>
+              <w:rPr>
+                <w:rFonts w:ascii="inherit" w:hAnsi="inherit"/>
+                <w:b/>
+                <w:bCs/>
+                <w:color w:val="333333"/>
+                <w:sz w:val="19"/>
+                <w:szCs w:val="19"/>
+                <w:bdr w:val="none" w:sz="0" w:space="0" w:color="auto" w:frame="1"/>
+                <w:shd w:val="clear" w:color="auto" w:fill="EBF7F0"/>
+              </w:rPr>
+              <w:t>注意：必须是英文的逗号，不能以逗号结尾</w:t>
+            </w:r>
+          </w:p>
+        </w:tc>
+      </w:tr>
+      <w:tr>
+        <w:trPr>
+          <w:trHeight w:val="1632"/>
+        </w:trPr>
+        <w:tc>
+          <w:tcPr>
+            <w:tcW w:w="2022" w:type="dxa"/>
+          </w:tcPr>
+          <w:p>
+            <w:r>
+              <w:t>R</w:t>
+            </w:r>
+            <w:r>
+              <w:rPr>
+                <w:rFonts w:hint="eastAsia"/>
+              </w:rPr>
+              <w:t>eturn</w:t>
+            </w:r>
+            <w:r>
+              <w:rPr>
+                <w:rFonts w:hint="eastAsia"/>
+              </w:rPr>
+              <w:t>值说明</w:t>
+            </w:r>
+          </w:p>
+        </w:tc>
+        <w:tc>
+          <w:tcPr>
+            <w:tcW w:w="6995" w:type="dxa"/>
+          </w:tcPr>
+          <w:p>
+            <w:pPr>
+              <w:rPr>
+                <w:rFonts w:ascii="Times New Roman" w:eastAsia="Times New Roman" w:hAnsi="Times New Roman" w:cs="Times New Roman"/>
+                <w:color w:val="auto"/>
+                <w:sz w:val="24"/>
+                <w:szCs w:val="24"/>
+                <w:lang w:val="en-US"/>
+              </w:rPr>
+            </w:pPr>
+            <w:r>
+              <w:rPr>
+                <w:rFonts w:ascii="inherit" w:hAnsi="inherit" w:cs="Courier New" w:hint="eastAsia"/>
+                <w:color w:val="000000"/>
+                <w:sz w:val="20"/>
+                <w:szCs w:val="20"/>
+                <w:bdr w:val="none" w:sz="0" w:space="0" w:color="auto" w:frame="1"/>
+                <w:lang w:val="en-US"/>
+              </w:rPr>
+              <w:t>操作成功或者失败的值</w:t>
+            </w:r>
+          </w:p>
+        </w:tc>
+      </w:tr>
+    </w:tbl>
+    <w:p>
+      <w:pPr>
+        <w:rPr>
+          <w:lang w:val="en-US"/>
+        </w:rPr>
+      </w:pPr>
+    </w:p>
+    <w:p>
+      <w:pPr>
+        <w:rPr>
           <w:lang w:val="en-US"/>
         </w:rPr>
       </w:pPr>
     </w:p>
     <w:sectPr>
-      <w:footerReference w:type="default" r:id="rId12"/>
+      <w:footerReference w:type="default" r:id="rId13"/>
       <w:pgSz w:w="11907" w:h="16839"/>
       <w:pgMar w:top="720" w:right="1440" w:bottom="1800" w:left="1440" w:header="720" w:footer="720" w:gutter="0"/>
       <w:cols w:space="720"/>
@@ -3908,6 +4523,75 @@
       </w:tblCellMar>
     </w:tblPr>
   </w:style>
+  <w:style w:type="paragraph" w:styleId="HTML">
+    <w:name w:val="HTML Preformatted"/>
+    <w:basedOn w:val="a1"/>
+    <w:link w:val="HTML0"/>
+    <w:uiPriority w:val="99"/>
+    <w:semiHidden/>
+    <w:unhideWhenUsed/>
+    <w:rsid w:val="00B05236"/>
+    <w:pPr>
+      <w:tabs>
+        <w:tab w:val="left" w:pos="916"/>
+        <w:tab w:val="left" w:pos="1832"/>
+        <w:tab w:val="left" w:pos="2748"/>
+        <w:tab w:val="left" w:pos="3664"/>
+        <w:tab w:val="left" w:pos="4580"/>
+        <w:tab w:val="left" w:pos="5496"/>
+        <w:tab w:val="left" w:pos="6412"/>
+        <w:tab w:val="left" w:pos="7328"/>
+        <w:tab w:val="left" w:pos="8244"/>
+        <w:tab w:val="left" w:pos="9160"/>
+        <w:tab w:val="left" w:pos="10076"/>
+        <w:tab w:val="left" w:pos="10992"/>
+        <w:tab w:val="left" w:pos="11908"/>
+        <w:tab w:val="left" w:pos="12824"/>
+        <w:tab w:val="left" w:pos="13740"/>
+        <w:tab w:val="left" w:pos="14656"/>
+      </w:tabs>
+      <w:spacing w:after="0" w:line="240" w:lineRule="auto"/>
+    </w:pPr>
+    <w:rPr>
+      <w:rFonts w:ascii="Courier New" w:hAnsi="Courier New" w:cs="Courier New"/>
+      <w:color w:val="auto"/>
+      <w:sz w:val="20"/>
+      <w:szCs w:val="20"/>
+      <w:lang w:val="en-US"/>
+    </w:rPr>
+  </w:style>
+  <w:style w:type="character" w:customStyle="1" w:styleId="HTML0">
+    <w:name w:val="HTML 预设格式字符"/>
+    <w:basedOn w:val="a2"/>
+    <w:link w:val="HTML"/>
+    <w:uiPriority w:val="99"/>
+    <w:semiHidden/>
+    <w:rsid w:val="00B05236"/>
+    <w:rPr>
+      <w:rFonts w:ascii="Courier New" w:hAnsi="Courier New" w:cs="Courier New"/>
+      <w:color w:val="auto"/>
+      <w:sz w:val="20"/>
+      <w:szCs w:val="20"/>
+      <w:lang w:eastAsia="zh-CN"/>
+    </w:rPr>
+  </w:style>
+  <w:style w:type="paragraph" w:styleId="afd">
+    <w:name w:val="Normal (Web)"/>
+    <w:basedOn w:val="a1"/>
+    <w:uiPriority w:val="99"/>
+    <w:unhideWhenUsed/>
+    <w:rsid w:val="00990108"/>
+    <w:pPr>
+      <w:spacing w:before="100" w:beforeAutospacing="1" w:after="100" w:afterAutospacing="1" w:line="240" w:lineRule="auto"/>
+    </w:pPr>
+    <w:rPr>
+      <w:rFonts w:ascii="Times New Roman" w:hAnsi="Times New Roman" w:cs="Times New Roman"/>
+      <w:color w:val="auto"/>
+      <w:sz w:val="24"/>
+      <w:szCs w:val="24"/>
+      <w:lang w:val="en-US"/>
+    </w:rPr>
+  </w:style>
 </w:styles>
 </file>
 
